--- a/docassemble/LLAW33012021S2FLAC3/data/templates/FLACForm_3.docx
+++ b/docassemble/LLAW33012021S2FLAC3/data/templates/FLACForm_3.docx
@@ -85,94 +85,82 @@
           <w:szCs w:val="28"/>
           <w:lang w:val="en-US"/>
         </w:rPr>
-        <w:t>To:</w:t>
-      </w:r>
-      <w:r>
-        <w:rPr>
-          <w:rFonts w:ascii="Times New Roman" w:hAnsi="Times New Roman"/>
-          <w:sz w:val="28"/>
-          <w:szCs w:val="28"/>
-          <w:u w:val="dotted"/>
-          <w:lang w:val="en-US"/>
-        </w:rPr>
-        <w:t>{{</w:t>
-      </w:r>
-      <w:proofErr w:type="spellStart"/>
-      <w:r>
-        <w:rPr>
-          <w:rFonts w:ascii="Times New Roman" w:hAnsi="Times New Roman"/>
-          <w:sz w:val="28"/>
-          <w:szCs w:val="28"/>
-          <w:u w:val="dotted"/>
-          <w:lang w:val="en-US"/>
-        </w:rPr>
-        <w:t>FLACneighbourname</w:t>
-      </w:r>
-      <w:proofErr w:type="spellEnd"/>
-      <w:r>
-        <w:rPr>
-          <w:rFonts w:ascii="Times New Roman" w:hAnsi="Times New Roman"/>
-          <w:sz w:val="28"/>
-          <w:szCs w:val="28"/>
-          <w:u w:val="dotted"/>
-          <w:lang w:val="en-US"/>
-        </w:rPr>
-        <w:t>}}</w:t>
-      </w:r>
-      <w:r>
-        <w:rPr>
-          <w:rFonts w:ascii="Times New Roman" w:hAnsi="Times New Roman"/>
-          <w:sz w:val="28"/>
-          <w:szCs w:val="28"/>
-          <w:lang w:val="en-US"/>
-        </w:rPr>
-        <w:t>___________________________</w:t>
-      </w:r>
-      <w:r>
-        <w:rPr>
-          <w:rFonts w:ascii="Times New Roman" w:hAnsi="Times New Roman"/>
-          <w:sz w:val="28"/>
-          <w:szCs w:val="28"/>
-          <w:lang w:val="en-US"/>
-        </w:rPr>
-        <w:t>_________</w:t>
-      </w:r>
-    </w:p>
-    <w:p>
-      <w:pPr>
-        <w:autoSpaceDE w:val="0"/>
-        <w:autoSpaceDN w:val="0"/>
-        <w:adjustRightInd w:val="0"/>
-        <w:spacing w:before="0" w:after="0"/>
-        <w:rPr>
-          <w:rFonts w:ascii="Times New Roman" w:hAnsi="Times New Roman"/>
-          <w:sz w:val="28"/>
-          <w:szCs w:val="28"/>
-          <w:lang w:val="en-US"/>
-        </w:rPr>
-      </w:pPr>
-    </w:p>
-    <w:p>
-      <w:pPr>
-        <w:autoSpaceDE w:val="0"/>
-        <w:autoSpaceDN w:val="0"/>
-        <w:adjustRightInd w:val="0"/>
-        <w:spacing w:before="0" w:after="0"/>
-        <w:rPr>
-          <w:rFonts w:ascii="Times New Roman" w:hAnsi="Times New Roman"/>
-          <w:sz w:val="28"/>
-          <w:szCs w:val="28"/>
-          <w:lang w:val="en-US"/>
-        </w:rPr>
-      </w:pPr>
-      <w:r>
-        <w:rPr>
-          <w:rFonts w:ascii="Times New Roman" w:hAnsi="Times New Roman"/>
-          <w:sz w:val="28"/>
-          <w:szCs w:val="28"/>
-          <w:lang w:val="en-US"/>
-        </w:rPr>
-        <w:t xml:space="preserve">(12) TAKE NOTICE that I object to the notice given by you pursuant to the </w:t>
+        <w:t>To</w:t>
+      </w:r>
+      <w:r>
+        <w:rPr>
+          <w:rFonts w:ascii="Times New Roman" w:hAnsi="Times New Roman"/>
+          <w:sz w:val="28"/>
+          <w:szCs w:val="28"/>
+          <w:u w:val="single"/>
+          <w:lang w:val="en-US"/>
+        </w:rPr>
+        <w:t>:</w:t>
+      </w:r>
+      <w:r>
+        <w:rPr>
+          <w:rFonts w:ascii="Times New Roman" w:hAnsi="Times New Roman"/>
+          <w:sz w:val="28"/>
+          <w:szCs w:val="28"/>
+          <w:u w:val="single"/>
+          <w:lang w:val="en-US"/>
+        </w:rPr>
+        <w:t>{{FLACneighbourname}}</w:t>
+      </w:r>
+    </w:p>
+    <w:p>
+      <w:pPr>
+        <w:autoSpaceDE w:val="0"/>
+        <w:autoSpaceDN w:val="0"/>
+        <w:adjustRightInd w:val="0"/>
+        <w:spacing w:before="0" w:after="0"/>
+        <w:rPr>
+          <w:rFonts w:ascii="Times New Roman" w:hAnsi="Times New Roman"/>
+          <w:sz w:val="28"/>
+          <w:szCs w:val="28"/>
+          <w:lang w:val="en-US"/>
+        </w:rPr>
+      </w:pPr>
+    </w:p>
+    <w:p>
+      <w:pPr>
+        <w:autoSpaceDE w:val="0"/>
+        <w:autoSpaceDN w:val="0"/>
+        <w:adjustRightInd w:val="0"/>
+        <w:spacing w:before="0" w:after="0"/>
+        <w:rPr>
+          <w:rFonts w:ascii="Times New Roman" w:hAnsi="Times New Roman"/>
+          <w:sz w:val="28"/>
+          <w:szCs w:val="28"/>
+          <w:lang w:val="en-US"/>
+        </w:rPr>
+      </w:pPr>
+      <w:r>
+        <w:rPr>
+          <w:rFonts w:ascii="Times New Roman" w:hAnsi="Times New Roman"/>
+          <w:sz w:val="28"/>
+          <w:szCs w:val="28"/>
+          <w:lang w:val="en-US"/>
+        </w:rPr>
+        <w:t>(12) TAKE NOT</w:t>
+      </w:r>
+      <w:r>
+        <w:rPr>
+          <w:rFonts w:ascii="Times New Roman" w:hAnsi="Times New Roman"/>
+          <w:sz w:val="28"/>
+          <w:szCs w:val="28"/>
+          <w:lang w:val="en-US"/>
+        </w:rPr>
+        <w:t>E</w:t>
+      </w:r>
+      <w:r>
+        <w:rPr>
+          <w:rFonts w:ascii="Times New Roman" w:hAnsi="Times New Roman"/>
+          <w:sz w:val="28"/>
+          <w:szCs w:val="28"/>
+          <w:lang w:val="en-US"/>
+        </w:rPr>
+        <w:t xml:space="preserve"> that I object to the notice given by you pursuant to the </w:t>
       </w:r>
       <w:r>
         <w:rPr>
@@ -243,17 +231,15 @@
         </w:rPr>
         <w:t xml:space="preserve"> {{</w:t>
       </w:r>
-      <w:proofErr w:type="spellStart"/>
-      <w:r>
-        <w:rPr>
-          <w:rFonts w:ascii="Times New Roman" w:hAnsi="Times New Roman"/>
-          <w:sz w:val="28"/>
-          <w:szCs w:val="28"/>
-          <w:lang w:val="en-US"/>
-        </w:rPr>
-        <w:t>FLACnotice_date</w:t>
-      </w:r>
-      <w:proofErr w:type="spellEnd"/>
+      <w:r>
+        <w:rPr>
+          <w:rFonts w:ascii="Times New Roman" w:hAnsi="Times New Roman"/>
+          <w:sz w:val="28"/>
+          <w:szCs w:val="28"/>
+          <w:lang w:val="en-US"/>
+        </w:rPr>
+        <w:t>FLACF3notice_date</w:t>
+      </w:r>
       <w:r>
         <w:rPr>
           <w:rFonts w:ascii="Times New Roman" w:hAnsi="Times New Roman"/>
@@ -369,7 +355,7 @@
           <w:szCs w:val="28"/>
           <w:lang w:val="en-US"/>
         </w:rPr>
-        <w:t>(14) *I make the following counter-proposals:</w:t>
+        <w:t>(14) *I make the following counter-proposal:</w:t>
       </w:r>
     </w:p>
     <w:p>
@@ -403,9 +389,8 @@
           <w:u w:val="single"/>
           <w:lang w:val="en-US"/>
         </w:rPr>
-        <w:t>{{</w:t>
-      </w:r>
-      <w:proofErr w:type="spellStart"/>
+        <w:t>{{FLAC_counter}}</w:t>
+      </w:r>
       <w:r>
         <w:rPr>
           <w:rFonts w:ascii="Times New Roman" w:hAnsi="Times New Roman"/>
@@ -414,27 +399,6 @@
           <w:u w:val="single"/>
           <w:lang w:val="en-US"/>
         </w:rPr>
-        <w:t>FLAC_counter</w:t>
-      </w:r>
-      <w:proofErr w:type="spellEnd"/>
-      <w:r>
-        <w:rPr>
-          <w:rFonts w:ascii="Times New Roman" w:hAnsi="Times New Roman"/>
-          <w:sz w:val="28"/>
-          <w:szCs w:val="28"/>
-          <w:u w:val="single"/>
-          <w:lang w:val="en-US"/>
-        </w:rPr>
-        <w:t>}}</w:t>
-      </w:r>
-      <w:r>
-        <w:rPr>
-          <w:rFonts w:ascii="Times New Roman" w:hAnsi="Times New Roman"/>
-          <w:sz w:val="28"/>
-          <w:szCs w:val="28"/>
-          <w:u w:val="single"/>
-          <w:lang w:val="en-US"/>
-        </w:rPr>
         <w:t>____</w:t>
       </w:r>
     </w:p>
@@ -472,79 +436,23 @@
           <w:szCs w:val="28"/>
           <w:lang w:val="en-US"/>
         </w:rPr>
-        <w:t>N.B.—IF YOU DO NOT WITHIN THIRTY DAYS AFTER SERVICE OF THIS</w:t>
-      </w:r>
-      <w:r>
-        <w:rPr>
-          <w:rFonts w:ascii="Times New Roman" w:hAnsi="Times New Roman"/>
-          <w:sz w:val="28"/>
-          <w:szCs w:val="28"/>
-          <w:lang w:val="en-US"/>
+        <w:t>N.B.—</w:t>
+      </w:r>
+      <w:r>
+        <w:rPr>
+          <w:color w:val="000000"/>
+          <w:sz w:val="27"/>
+          <w:szCs w:val="27"/>
         </w:rPr>
         <w:t xml:space="preserve"> </w:t>
       </w:r>
       <w:r>
         <w:rPr>
-          <w:rFonts w:ascii="Times New Roman" w:hAnsi="Times New Roman"/>
-          <w:sz w:val="28"/>
-          <w:szCs w:val="28"/>
-          <w:lang w:val="en-US"/>
-        </w:rPr>
-        <w:t>NOTICE SERVE UPON ME A WRITTEN NOTICE OF OBJECTION IN</w:t>
-      </w:r>
-      <w:r>
-        <w:rPr>
-          <w:rFonts w:ascii="Times New Roman" w:hAnsi="Times New Roman"/>
-          <w:sz w:val="28"/>
-          <w:szCs w:val="28"/>
-          <w:lang w:val="en-US"/>
-        </w:rPr>
-        <w:t xml:space="preserve"> </w:t>
-      </w:r>
-      <w:r>
-        <w:rPr>
-          <w:rFonts w:ascii="Times New Roman" w:hAnsi="Times New Roman"/>
-          <w:sz w:val="28"/>
-          <w:szCs w:val="28"/>
-          <w:lang w:val="en-US"/>
-        </w:rPr>
-        <w:t>ACCORDANCE WITH THE FENCES ACT, YOU WILL BE DEEMED TO HAVE</w:t>
-      </w:r>
-      <w:r>
-        <w:rPr>
-          <w:rFonts w:ascii="Times New Roman" w:hAnsi="Times New Roman"/>
-          <w:sz w:val="28"/>
-          <w:szCs w:val="28"/>
-          <w:lang w:val="en-US"/>
-        </w:rPr>
-        <w:t xml:space="preserve"> </w:t>
-      </w:r>
-      <w:r>
-        <w:rPr>
-          <w:rFonts w:ascii="Times New Roman" w:hAnsi="Times New Roman"/>
-          <w:sz w:val="28"/>
-          <w:szCs w:val="28"/>
-          <w:lang w:val="en-US"/>
-        </w:rPr>
-        <w:t>AGREED TO THE ABOVE COUNTER-PROPOSALS AND WILL BE BOUND</w:t>
-      </w:r>
-      <w:r>
-        <w:rPr>
-          <w:rFonts w:ascii="Times New Roman" w:hAnsi="Times New Roman"/>
-          <w:sz w:val="28"/>
-          <w:szCs w:val="28"/>
-          <w:lang w:val="en-US"/>
-        </w:rPr>
-        <w:t xml:space="preserve"> </w:t>
-      </w:r>
-      <w:r>
-        <w:rPr>
-          <w:rFonts w:ascii="Times New Roman" w:hAnsi="Times New Roman"/>
-          <w:sz w:val="28"/>
-          <w:szCs w:val="28"/>
-          <w:lang w:val="en-US"/>
-        </w:rPr>
-        <w:t>THEREBY.</w:t>
+          <w:color w:val="000000"/>
+          <w:sz w:val="27"/>
+          <w:szCs w:val="27"/>
+        </w:rPr>
+        <w:t>N.B.—IF YOU DO NOT SERVE ME WITHIN THIRTY DAYS AFTER RECEIVING THIS NOTICE AND PROVIDE ME A CROSS-NOTICE IN ACCORDANCE WITH THE FENCES ACT, YOU WILL BE DEEMED TO HAVE AGREED TO THESE PROPOSALS AND WILL BE BOUND THEREBY</w:t>
       </w:r>
     </w:p>
     <w:p>
@@ -756,9 +664,8 @@
           <w:u w:val="single"/>
           <w:lang w:val="en-US"/>
         </w:rPr>
-        <w:t xml:space="preserve">{ </w:t>
-      </w:r>
-      <w:proofErr w:type="spellStart"/>
+        <w:t>{ FLACname }</w:t>
+      </w:r>
       <w:r>
         <w:rPr>
           <w:rFonts w:ascii="Times New Roman" w:hAnsi="Times New Roman"/>
@@ -767,9 +674,8 @@
           <w:u w:val="single"/>
           <w:lang w:val="en-US"/>
         </w:rPr>
-        <w:t>FLACname</w:t>
-      </w:r>
-      <w:proofErr w:type="spellEnd"/>
+        <w:t>}, {</w:t>
+      </w:r>
       <w:r>
         <w:rPr>
           <w:rFonts w:ascii="Times New Roman" w:hAnsi="Times New Roman"/>
@@ -778,7 +684,7 @@
           <w:u w:val="single"/>
           <w:lang w:val="en-US"/>
         </w:rPr>
-        <w:t xml:space="preserve"> }</w:t>
+        <w:t>{ address</w:t>
       </w:r>
       <w:r>
         <w:rPr>
@@ -788,7 +694,7 @@
           <w:u w:val="single"/>
           <w:lang w:val="en-US"/>
         </w:rPr>
-        <w:t>}, {</w:t>
+        <w:t>.</w:t>
       </w:r>
       <w:r>
         <w:rPr>
@@ -798,9 +704,8 @@
           <w:u w:val="single"/>
           <w:lang w:val="en-US"/>
         </w:rPr>
-        <w:t xml:space="preserve">{ </w:t>
-      </w:r>
-      <w:proofErr w:type="spellStart"/>
+        <w:t>on_one_line()</w:t>
+      </w:r>
       <w:r>
         <w:rPr>
           <w:rFonts w:ascii="Times New Roman" w:hAnsi="Times New Roman"/>
@@ -809,7 +714,7 @@
           <w:u w:val="single"/>
           <w:lang w:val="en-US"/>
         </w:rPr>
-        <w:t>address</w:t>
+        <w:t>}</w:t>
       </w:r>
       <w:r>
         <w:rPr>
@@ -819,47 +724,6 @@
           <w:u w:val="single"/>
           <w:lang w:val="en-US"/>
         </w:rPr>
-        <w:t>.</w:t>
-      </w:r>
-      <w:r>
-        <w:rPr>
-          <w:rFonts w:ascii="Times New Roman" w:hAnsi="Times New Roman"/>
-          <w:sz w:val="28"/>
-          <w:szCs w:val="28"/>
-          <w:u w:val="single"/>
-          <w:lang w:val="en-US"/>
-        </w:rPr>
-        <w:t>on_one_line</w:t>
-      </w:r>
-      <w:proofErr w:type="spellEnd"/>
-      <w:r>
-        <w:rPr>
-          <w:rFonts w:ascii="Times New Roman" w:hAnsi="Times New Roman"/>
-          <w:sz w:val="28"/>
-          <w:szCs w:val="28"/>
-          <w:u w:val="single"/>
-          <w:lang w:val="en-US"/>
-        </w:rPr>
-        <w:t>()</w:t>
-      </w:r>
-      <w:r>
-        <w:rPr>
-          <w:rFonts w:ascii="Times New Roman" w:hAnsi="Times New Roman"/>
-          <w:sz w:val="28"/>
-          <w:szCs w:val="28"/>
-          <w:u w:val="single"/>
-          <w:lang w:val="en-US"/>
-        </w:rPr>
-        <w:t>}</w:t>
-      </w:r>
-      <w:r>
-        <w:rPr>
-          <w:rFonts w:ascii="Times New Roman" w:hAnsi="Times New Roman"/>
-          <w:sz w:val="28"/>
-          <w:szCs w:val="28"/>
-          <w:u w:val="single"/>
-          <w:lang w:val="en-US"/>
-        </w:rPr>
         <w:t>}.</w:t>
       </w:r>
       <w:r>
@@ -1066,252 +930,519 @@
           <w:noProof/>
         </w:rPr>
         <w:lastRenderedPageBreak/>
-        <w:pict w14:anchorId="75F51DDD">
-          <v:shapetype id="_x0000_t202" coordsize="21600,21600" o:spt="202" path="m,l,21600r21600,l21600,xe">
-            <v:stroke joinstyle="miter"/>
-            <v:path gradientshapeok="t" o:connecttype="rect"/>
-          </v:shapetype>
-          <v:shape id="_x0000_s1026" type="#_x0000_t202" alt="" style="position:absolute;margin-left:0;margin-top:0;width:454.3pt;height:208.1pt;z-index:1;mso-wrap-style:none;mso-wrap-edited:f;mso-width-percent:0;mso-height-percent:0;mso-width-percent:0;mso-height-percent:0;v-text-anchor:top">
-            <v:textbox style="mso-fit-shape-to-text:t">
-              <w:txbxContent>
-                <w:p>
-                  <w:pPr>
-                    <w:shd w:val="clear" w:color="auto" w:fill="E0E0E0"/>
-                    <w:rPr>
-                      <w:rFonts w:ascii="Times New Roman" w:hAnsi="Times New Roman"/>
-                      <w:sz w:val="28"/>
-                      <w:szCs w:val="28"/>
-                    </w:rPr>
-                  </w:pPr>
-                  <w:r>
-                    <w:rPr>
-                      <w:rFonts w:ascii="Times New Roman" w:hAnsi="Times New Roman"/>
-                      <w:sz w:val="28"/>
-                      <w:szCs w:val="28"/>
-                    </w:rPr>
-                    <w:t>INSTRUCTIONS</w:t>
-                  </w:r>
-                </w:p>
-                <w:p>
-                  <w:pPr>
-                    <w:shd w:val="clear" w:color="auto" w:fill="E0E0E0"/>
-                    <w:rPr>
-                      <w:rFonts w:ascii="Times New Roman" w:hAnsi="Times New Roman"/>
-                      <w:sz w:val="28"/>
-                      <w:szCs w:val="28"/>
-                    </w:rPr>
-                  </w:pPr>
-                </w:p>
-                <w:p>
-                  <w:pPr>
-                    <w:shd w:val="clear" w:color="auto" w:fill="E0E0E0"/>
-                    <w:rPr>
-                      <w:rFonts w:ascii="Times New Roman" w:hAnsi="Times New Roman"/>
-                      <w:b/>
-                    </w:rPr>
-                  </w:pPr>
-                  <w:r>
-                    <w:rPr>
-                      <w:rFonts w:ascii="Times New Roman" w:hAnsi="Times New Roman"/>
-                      <w:b/>
-                    </w:rPr>
-                    <w:t>(1) Name(s) of owner(s) of neighbouring land</w:t>
-                  </w:r>
-                </w:p>
-                <w:p>
-                  <w:pPr>
-                    <w:shd w:val="clear" w:color="auto" w:fill="E0E0E0"/>
-                    <w:rPr>
-                      <w:rFonts w:ascii="Times New Roman" w:hAnsi="Times New Roman"/>
-                      <w:b/>
-                    </w:rPr>
-                  </w:pPr>
-                  <w:r>
-                    <w:rPr>
-                      <w:rFonts w:ascii="Times New Roman" w:hAnsi="Times New Roman"/>
-                      <w:b/>
-                    </w:rPr>
-                    <w:t>(</w:t>
-                  </w:r>
-                  <w:r>
-                    <w:rPr>
-                      <w:rFonts w:ascii="Times New Roman" w:hAnsi="Times New Roman"/>
-                      <w:b/>
-                    </w:rPr>
-                    <w:t>1</w:t>
-                  </w:r>
-                  <w:r>
-                    <w:rPr>
-                      <w:rFonts w:ascii="Times New Roman" w:hAnsi="Times New Roman"/>
-                      <w:b/>
-                    </w:rPr>
-                    <w:t xml:space="preserve">2) </w:t>
-                  </w:r>
-                  <w:r>
-                    <w:rPr>
-                      <w:rFonts w:ascii="Times New Roman" w:hAnsi="Times New Roman"/>
-                      <w:b/>
-                    </w:rPr>
-                    <w:t>Put the date as it appears on your neighbour’s notice to you</w:t>
-                  </w:r>
-                </w:p>
-                <w:p>
-                  <w:pPr>
-                    <w:shd w:val="clear" w:color="auto" w:fill="E0E0E0"/>
-                    <w:rPr>
-                      <w:rFonts w:ascii="Times New Roman" w:hAnsi="Times New Roman"/>
-                      <w:b/>
-                    </w:rPr>
-                  </w:pPr>
-                  <w:r>
-                    <w:rPr>
-                      <w:rFonts w:ascii="Times New Roman" w:hAnsi="Times New Roman"/>
-                      <w:b/>
-                    </w:rPr>
-                    <w:t>(</w:t>
-                  </w:r>
-                  <w:r>
-                    <w:rPr>
-                      <w:rFonts w:ascii="Times New Roman" w:hAnsi="Times New Roman"/>
-                      <w:b/>
-                    </w:rPr>
-                    <w:t>1</w:t>
-                  </w:r>
-                  <w:r>
-                    <w:rPr>
-                      <w:rFonts w:ascii="Times New Roman" w:hAnsi="Times New Roman"/>
-                      <w:b/>
-                    </w:rPr>
-                    <w:t xml:space="preserve">3) </w:t>
-                  </w:r>
-                  <w:r>
-                    <w:rPr>
-                      <w:rFonts w:ascii="Times New Roman" w:hAnsi="Times New Roman"/>
-                      <w:b/>
-                    </w:rPr>
-                    <w:t>State your objection to the neighbour’s proposal (</w:t>
-                  </w:r>
-                  <w:proofErr w:type="spellStart"/>
-                  <w:r>
-                    <w:rPr>
-                      <w:rFonts w:ascii="Times New Roman" w:hAnsi="Times New Roman"/>
-                      <w:b/>
-                    </w:rPr>
-                    <w:t>eg.</w:t>
-                  </w:r>
-                  <w:proofErr w:type="spellEnd"/>
-                  <w:r>
-                    <w:rPr>
-                      <w:rFonts w:ascii="Times New Roman" w:hAnsi="Times New Roman"/>
-                      <w:b/>
-                    </w:rPr>
-                    <w:t xml:space="preserve"> The type of fence proposed is higher than the surrounding fences).</w:t>
-                  </w:r>
-                </w:p>
-                <w:p>
-                  <w:pPr>
-                    <w:shd w:val="clear" w:color="auto" w:fill="E0E0E0"/>
-                    <w:rPr>
-                      <w:rFonts w:ascii="Times New Roman" w:hAnsi="Times New Roman"/>
-                      <w:b/>
-                    </w:rPr>
-                  </w:pPr>
-                  <w:r>
-                    <w:rPr>
-                      <w:rFonts w:ascii="Times New Roman" w:hAnsi="Times New Roman"/>
-                      <w:b/>
-                    </w:rPr>
-                    <w:t>(</w:t>
-                  </w:r>
-                  <w:r>
-                    <w:rPr>
-                      <w:rFonts w:ascii="Times New Roman" w:hAnsi="Times New Roman"/>
-                      <w:b/>
-                    </w:rPr>
-                    <w:t>1</w:t>
-                  </w:r>
-                  <w:r>
-                    <w:rPr>
-                      <w:rFonts w:ascii="Times New Roman" w:hAnsi="Times New Roman"/>
-                      <w:b/>
-                    </w:rPr>
-                    <w:t xml:space="preserve">4) </w:t>
-                  </w:r>
-                  <w:r>
-                    <w:rPr>
-                      <w:rFonts w:ascii="Times New Roman" w:hAnsi="Times New Roman"/>
-                      <w:b/>
-                    </w:rPr>
-                    <w:t>If you want to suggest an alternative to your neighbour’s proposal, state the type of fence or fencing work you would be happy with, including the cost you propose that your neighbour contributes. If appropriate, attach a quote.</w:t>
-                  </w:r>
-                </w:p>
-                <w:p>
-                  <w:pPr>
-                    <w:shd w:val="clear" w:color="auto" w:fill="E0E0E0"/>
-                    <w:rPr>
-                      <w:rFonts w:ascii="Times New Roman" w:hAnsi="Times New Roman"/>
-                      <w:b/>
-                    </w:rPr>
-                  </w:pPr>
-                  <w:r>
-                    <w:rPr>
-                      <w:rFonts w:ascii="Times New Roman" w:hAnsi="Times New Roman"/>
-                      <w:b/>
-                    </w:rPr>
-                    <w:t>(9) Full details of day, month, year (eg. 23</w:t>
-                  </w:r>
-                  <w:r>
-                    <w:rPr>
-                      <w:rFonts w:ascii="Times New Roman" w:hAnsi="Times New Roman"/>
-                      <w:b/>
-                      <w:vertAlign w:val="superscript"/>
-                    </w:rPr>
-                    <w:t>rd</w:t>
-                  </w:r>
-                  <w:r>
-                    <w:rPr>
-                      <w:rFonts w:ascii="Times New Roman" w:hAnsi="Times New Roman"/>
-                      <w:b/>
-                    </w:rPr>
-                    <w:t xml:space="preserve"> March, 2006)</w:t>
-                  </w:r>
-                </w:p>
-                <w:p>
-                  <w:pPr>
-                    <w:shd w:val="clear" w:color="auto" w:fill="E0E0E0"/>
-                    <w:rPr>
-                      <w:rFonts w:ascii="Times New Roman" w:hAnsi="Times New Roman"/>
-                      <w:b/>
-                    </w:rPr>
-                  </w:pPr>
-                  <w:r>
-                    <w:rPr>
-                      <w:rFonts w:ascii="Times New Roman" w:hAnsi="Times New Roman"/>
-                      <w:b/>
-                    </w:rPr>
-                    <w:t>(10) Your signature</w:t>
-                  </w:r>
-                </w:p>
-                <w:p>
-                  <w:pPr>
-                    <w:shd w:val="clear" w:color="auto" w:fill="E0E0E0"/>
-                    <w:rPr>
-                      <w:b/>
-                    </w:rPr>
-                  </w:pPr>
-                  <w:r>
-                    <w:rPr>
-                      <w:rFonts w:ascii="Times New Roman" w:hAnsi="Times New Roman"/>
-                      <w:b/>
-                    </w:rPr>
-                    <w:t>(11) Your name(s) and postal address</w:t>
-                  </w:r>
-                </w:p>
-              </w:txbxContent>
-            </v:textbox>
-            <w10:wrap type="square"/>
-          </v:shape>
-        </w:pict>
+        <mc:AlternateContent>
+          <mc:Choice Requires="wps">
+            <w:drawing>
+              <wp:anchor distT="0" distB="0" distL="114300" distR="114300" simplePos="0" relativeHeight="251657728" behindDoc="0" locked="0" layoutInCell="1" allowOverlap="1" wp14:anchorId="75F51DDD" wp14:editId="5968E8BC">
+                <wp:simplePos x="0" y="0"/>
+                <wp:positionH relativeFrom="column">
+                  <wp:posOffset>0</wp:posOffset>
+                </wp:positionH>
+                <wp:positionV relativeFrom="paragraph">
+                  <wp:posOffset>0</wp:posOffset>
+                </wp:positionV>
+                <wp:extent cx="5770245" cy="2643505"/>
+                <wp:effectExtent l="13335" t="9525" r="7620" b="13970"/>
+                <wp:wrapSquare wrapText="bothSides"/>
+                <wp:docPr id="1" name="Text Box 2"/>
+                <wp:cNvGraphicFramePr>
+                  <a:graphicFrameLocks xmlns:a="http://schemas.openxmlformats.org/drawingml/2006/main"/>
+                </wp:cNvGraphicFramePr>
+                <a:graphic xmlns:a="http://schemas.openxmlformats.org/drawingml/2006/main">
+                  <a:graphicData uri="http://schemas.microsoft.com/office/word/2010/wordprocessingShape">
+                    <wps:wsp>
+                      <wps:cNvSpPr txBox="1">
+                        <a:spLocks noChangeArrowheads="1"/>
+                      </wps:cNvSpPr>
+                      <wps:spPr bwMode="auto">
+                        <a:xfrm>
+                          <a:off x="0" y="0"/>
+                          <a:ext cx="5770245" cy="2643505"/>
+                        </a:xfrm>
+                        <a:prstGeom prst="rect">
+                          <a:avLst/>
+                        </a:prstGeom>
+                        <a:solidFill>
+                          <a:srgbClr val="FFFFFF"/>
+                        </a:solidFill>
+                        <a:ln w="9525">
+                          <a:solidFill>
+                            <a:srgbClr val="000000"/>
+                          </a:solidFill>
+                          <a:miter lim="800000"/>
+                          <a:headEnd/>
+                          <a:tailEnd/>
+                        </a:ln>
+                      </wps:spPr>
+                      <wps:txbx>
+                        <w:txbxContent>
+                          <w:p>
+                            <w:pPr>
+                              <w:shd w:val="clear" w:color="auto" w:fill="E0E0E0"/>
+                              <w:rPr>
+                                <w:rFonts w:ascii="Times New Roman" w:hAnsi="Times New Roman"/>
+                                <w:sz w:val="28"/>
+                                <w:szCs w:val="28"/>
+                              </w:rPr>
+                            </w:pPr>
+                            <w:r>
+                              <w:rPr>
+                                <w:rFonts w:ascii="Times New Roman" w:hAnsi="Times New Roman"/>
+                                <w:sz w:val="28"/>
+                                <w:szCs w:val="28"/>
+                              </w:rPr>
+                              <w:t>INSTRUCTIONS</w:t>
+                            </w:r>
+                          </w:p>
+                          <w:p>
+                            <w:pPr>
+                              <w:shd w:val="clear" w:color="auto" w:fill="E0E0E0"/>
+                              <w:rPr>
+                                <w:rFonts w:ascii="Times New Roman" w:hAnsi="Times New Roman"/>
+                                <w:sz w:val="28"/>
+                                <w:szCs w:val="28"/>
+                              </w:rPr>
+                            </w:pPr>
+                          </w:p>
+                          <w:p>
+                            <w:pPr>
+                              <w:shd w:val="clear" w:color="auto" w:fill="E0E0E0"/>
+                              <w:rPr>
+                                <w:rFonts w:ascii="Times New Roman" w:hAnsi="Times New Roman"/>
+                                <w:b/>
+                              </w:rPr>
+                            </w:pPr>
+                            <w:r>
+                              <w:rPr>
+                                <w:rFonts w:ascii="Times New Roman" w:hAnsi="Times New Roman"/>
+                                <w:b/>
+                              </w:rPr>
+                              <w:t>(1) Name(s) of owner(s) of neighbouring land</w:t>
+                            </w:r>
+                          </w:p>
+                          <w:p>
+                            <w:pPr>
+                              <w:shd w:val="clear" w:color="auto" w:fill="E0E0E0"/>
+                              <w:rPr>
+                                <w:rFonts w:ascii="Times New Roman" w:hAnsi="Times New Roman"/>
+                                <w:b/>
+                              </w:rPr>
+                            </w:pPr>
+                            <w:r>
+                              <w:rPr>
+                                <w:rFonts w:ascii="Times New Roman" w:hAnsi="Times New Roman"/>
+                                <w:b/>
+                              </w:rPr>
+                              <w:t>(</w:t>
+                            </w:r>
+                            <w:r>
+                              <w:rPr>
+                                <w:rFonts w:ascii="Times New Roman" w:hAnsi="Times New Roman"/>
+                                <w:b/>
+                              </w:rPr>
+                              <w:t>1</w:t>
+                            </w:r>
+                            <w:r>
+                              <w:rPr>
+                                <w:rFonts w:ascii="Times New Roman" w:hAnsi="Times New Roman"/>
+                                <w:b/>
+                              </w:rPr>
+                              <w:t xml:space="preserve">2) </w:t>
+                            </w:r>
+                            <w:r>
+                              <w:rPr>
+                                <w:rFonts w:ascii="Times New Roman" w:hAnsi="Times New Roman"/>
+                                <w:b/>
+                              </w:rPr>
+                              <w:t>Put the date as it appears on your neighbour’s notice to you</w:t>
+                            </w:r>
+                          </w:p>
+                          <w:p>
+                            <w:pPr>
+                              <w:shd w:val="clear" w:color="auto" w:fill="E0E0E0"/>
+                              <w:rPr>
+                                <w:rFonts w:ascii="Times New Roman" w:hAnsi="Times New Roman"/>
+                                <w:b/>
+                              </w:rPr>
+                            </w:pPr>
+                            <w:r>
+                              <w:rPr>
+                                <w:rFonts w:ascii="Times New Roman" w:hAnsi="Times New Roman"/>
+                                <w:b/>
+                              </w:rPr>
+                              <w:t>(</w:t>
+                            </w:r>
+                            <w:r>
+                              <w:rPr>
+                                <w:rFonts w:ascii="Times New Roman" w:hAnsi="Times New Roman"/>
+                                <w:b/>
+                              </w:rPr>
+                              <w:t>1</w:t>
+                            </w:r>
+                            <w:r>
+                              <w:rPr>
+                                <w:rFonts w:ascii="Times New Roman" w:hAnsi="Times New Roman"/>
+                                <w:b/>
+                              </w:rPr>
+                              <w:t xml:space="preserve">3) </w:t>
+                            </w:r>
+                            <w:r>
+                              <w:rPr>
+                                <w:rFonts w:ascii="Times New Roman" w:hAnsi="Times New Roman"/>
+                                <w:b/>
+                              </w:rPr>
+                              <w:t>State your objection to the neighbour’s proposal (eg. The type of fence proposed is higher than the surrounding fences).</w:t>
+                            </w:r>
+                          </w:p>
+                          <w:p>
+                            <w:pPr>
+                              <w:shd w:val="clear" w:color="auto" w:fill="E0E0E0"/>
+                              <w:rPr>
+                                <w:rFonts w:ascii="Times New Roman" w:hAnsi="Times New Roman"/>
+                                <w:b/>
+                              </w:rPr>
+                            </w:pPr>
+                            <w:r>
+                              <w:rPr>
+                                <w:rFonts w:ascii="Times New Roman" w:hAnsi="Times New Roman"/>
+                                <w:b/>
+                              </w:rPr>
+                              <w:t>(</w:t>
+                            </w:r>
+                            <w:r>
+                              <w:rPr>
+                                <w:rFonts w:ascii="Times New Roman" w:hAnsi="Times New Roman"/>
+                                <w:b/>
+                              </w:rPr>
+                              <w:t>1</w:t>
+                            </w:r>
+                            <w:r>
+                              <w:rPr>
+                                <w:rFonts w:ascii="Times New Roman" w:hAnsi="Times New Roman"/>
+                                <w:b/>
+                              </w:rPr>
+                              <w:t xml:space="preserve">4) </w:t>
+                            </w:r>
+                            <w:r>
+                              <w:rPr>
+                                <w:rFonts w:ascii="Times New Roman" w:hAnsi="Times New Roman"/>
+                                <w:b/>
+                              </w:rPr>
+                              <w:t>If you want to suggest an alternative to your neighbour’s proposal, state the type of fence or fencing work you would be happy with, including the cost you propose that your neighbour contributes. If appropriate, attach a quote.</w:t>
+                            </w:r>
+                          </w:p>
+                          <w:p>
+                            <w:pPr>
+                              <w:shd w:val="clear" w:color="auto" w:fill="E0E0E0"/>
+                              <w:rPr>
+                                <w:rFonts w:ascii="Times New Roman" w:hAnsi="Times New Roman"/>
+                                <w:b/>
+                              </w:rPr>
+                            </w:pPr>
+                            <w:r>
+                              <w:rPr>
+                                <w:rFonts w:ascii="Times New Roman" w:hAnsi="Times New Roman"/>
+                                <w:b/>
+                              </w:rPr>
+                              <w:t>(9) Full details of day, month, year (eg. 23</w:t>
+                            </w:r>
+                            <w:r>
+                              <w:rPr>
+                                <w:rFonts w:ascii="Times New Roman" w:hAnsi="Times New Roman"/>
+                                <w:b/>
+                                <w:vertAlign w:val="superscript"/>
+                              </w:rPr>
+                              <w:t>rd</w:t>
+                            </w:r>
+                            <w:r>
+                              <w:rPr>
+                                <w:rFonts w:ascii="Times New Roman" w:hAnsi="Times New Roman"/>
+                                <w:b/>
+                              </w:rPr>
+                              <w:t xml:space="preserve"> March, 2006)</w:t>
+                            </w:r>
+                          </w:p>
+                          <w:p>
+                            <w:pPr>
+                              <w:shd w:val="clear" w:color="auto" w:fill="E0E0E0"/>
+                              <w:rPr>
+                                <w:rFonts w:ascii="Times New Roman" w:hAnsi="Times New Roman"/>
+                                <w:b/>
+                              </w:rPr>
+                            </w:pPr>
+                            <w:r>
+                              <w:rPr>
+                                <w:rFonts w:ascii="Times New Roman" w:hAnsi="Times New Roman"/>
+                                <w:b/>
+                              </w:rPr>
+                              <w:t>(10) Your signature</w:t>
+                            </w:r>
+                          </w:p>
+                          <w:p>
+                            <w:pPr>
+                              <w:shd w:val="clear" w:color="auto" w:fill="E0E0E0"/>
+                              <w:rPr>
+                                <w:b/>
+                              </w:rPr>
+                            </w:pPr>
+                            <w:r>
+                              <w:rPr>
+                                <w:rFonts w:ascii="Times New Roman" w:hAnsi="Times New Roman"/>
+                                <w:b/>
+                              </w:rPr>
+                              <w:t>(11) Your name(s) and postal address</w:t>
+                            </w:r>
+                          </w:p>
+                        </w:txbxContent>
+                      </wps:txbx>
+                      <wps:bodyPr rot="0" vert="horz" wrap="none" lIns="91440" tIns="45720" rIns="91440" bIns="45720" anchor="t" anchorCtr="0" upright="1">
+                        <a:spAutoFit/>
+                      </wps:bodyPr>
+                    </wps:wsp>
+                  </a:graphicData>
+                </a:graphic>
+                <wp14:sizeRelH relativeFrom="page">
+                  <wp14:pctWidth>0</wp14:pctWidth>
+                </wp14:sizeRelH>
+                <wp14:sizeRelV relativeFrom="page">
+                  <wp14:pctHeight>0</wp14:pctHeight>
+                </wp14:sizeRelV>
+              </wp:anchor>
+            </w:drawing>
+          </mc:Choice>
+          <mc:Fallback>
+            <w:pict>
+              <v:shapetype w14:anchorId="75F51DDD" id="_x0000_t202" coordsize="21600,21600" o:spt="202" path="m,l,21600r21600,l21600,xe">
+                <v:stroke joinstyle="miter"/>
+                <v:path gradientshapeok="t" o:connecttype="rect"/>
+              </v:shapetype>
+              <v:shape id="Text Box 2" o:spid="_x0000_s1026" type="#_x0000_t202" style="position:absolute;margin-left:0;margin-top:0;width:454.35pt;height:208.15pt;z-index:251657728;visibility:visible;mso-wrap-style:none;mso-width-percent:0;mso-height-percent:0;mso-wrap-distance-left:9pt;mso-wrap-distance-top:0;mso-wrap-distance-right:9pt;mso-wrap-distance-bottom:0;mso-position-horizontal:absolute;mso-position-horizontal-relative:text;mso-position-vertical:absolute;mso-position-vertical-relative:text;mso-width-percent:0;mso-height-percent:0;mso-width-relative:page;mso-height-relative:page;v-text-anchor:top" o:gfxdata="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">
+                <v:textbox style="mso-fit-shape-to-text:t">
+                  <w:txbxContent>
+                    <w:p>
+                      <w:pPr>
+                        <w:shd w:val="clear" w:color="auto" w:fill="E0E0E0"/>
+                        <w:rPr>
+                          <w:rFonts w:ascii="Times New Roman" w:hAnsi="Times New Roman"/>
+                          <w:sz w:val="28"/>
+                          <w:szCs w:val="28"/>
+                        </w:rPr>
+                      </w:pPr>
+                      <w:r>
+                        <w:rPr>
+                          <w:rFonts w:ascii="Times New Roman" w:hAnsi="Times New Roman"/>
+                          <w:sz w:val="28"/>
+                          <w:szCs w:val="28"/>
+                        </w:rPr>
+                        <w:t>INSTRUCTIONS</w:t>
+                      </w:r>
+                    </w:p>
+                    <w:p>
+                      <w:pPr>
+                        <w:shd w:val="clear" w:color="auto" w:fill="E0E0E0"/>
+                        <w:rPr>
+                          <w:rFonts w:ascii="Times New Roman" w:hAnsi="Times New Roman"/>
+                          <w:sz w:val="28"/>
+                          <w:szCs w:val="28"/>
+                        </w:rPr>
+                      </w:pPr>
+                    </w:p>
+                    <w:p>
+                      <w:pPr>
+                        <w:shd w:val="clear" w:color="auto" w:fill="E0E0E0"/>
+                        <w:rPr>
+                          <w:rFonts w:ascii="Times New Roman" w:hAnsi="Times New Roman"/>
+                          <w:b/>
+                        </w:rPr>
+                      </w:pPr>
+                      <w:r>
+                        <w:rPr>
+                          <w:rFonts w:ascii="Times New Roman" w:hAnsi="Times New Roman"/>
+                          <w:b/>
+                        </w:rPr>
+                        <w:t>(1) Name(s) of owner(s) of neighbouring land</w:t>
+                      </w:r>
+                    </w:p>
+                    <w:p>
+                      <w:pPr>
+                        <w:shd w:val="clear" w:color="auto" w:fill="E0E0E0"/>
+                        <w:rPr>
+                          <w:rFonts w:ascii="Times New Roman" w:hAnsi="Times New Roman"/>
+                          <w:b/>
+                        </w:rPr>
+                      </w:pPr>
+                      <w:r>
+                        <w:rPr>
+                          <w:rFonts w:ascii="Times New Roman" w:hAnsi="Times New Roman"/>
+                          <w:b/>
+                        </w:rPr>
+                        <w:t>(</w:t>
+                      </w:r>
+                      <w:r>
+                        <w:rPr>
+                          <w:rFonts w:ascii="Times New Roman" w:hAnsi="Times New Roman"/>
+                          <w:b/>
+                        </w:rPr>
+                        <w:t>1</w:t>
+                      </w:r>
+                      <w:r>
+                        <w:rPr>
+                          <w:rFonts w:ascii="Times New Roman" w:hAnsi="Times New Roman"/>
+                          <w:b/>
+                        </w:rPr>
+                        <w:t xml:space="preserve">2) </w:t>
+                      </w:r>
+                      <w:r>
+                        <w:rPr>
+                          <w:rFonts w:ascii="Times New Roman" w:hAnsi="Times New Roman"/>
+                          <w:b/>
+                        </w:rPr>
+                        <w:t>Put the date as it appears on your neighbour’s notice to you</w:t>
+                      </w:r>
+                    </w:p>
+                    <w:p>
+                      <w:pPr>
+                        <w:shd w:val="clear" w:color="auto" w:fill="E0E0E0"/>
+                        <w:rPr>
+                          <w:rFonts w:ascii="Times New Roman" w:hAnsi="Times New Roman"/>
+                          <w:b/>
+                        </w:rPr>
+                      </w:pPr>
+                      <w:r>
+                        <w:rPr>
+                          <w:rFonts w:ascii="Times New Roman" w:hAnsi="Times New Roman"/>
+                          <w:b/>
+                        </w:rPr>
+                        <w:t>(</w:t>
+                      </w:r>
+                      <w:r>
+                        <w:rPr>
+                          <w:rFonts w:ascii="Times New Roman" w:hAnsi="Times New Roman"/>
+                          <w:b/>
+                        </w:rPr>
+                        <w:t>1</w:t>
+                      </w:r>
+                      <w:r>
+                        <w:rPr>
+                          <w:rFonts w:ascii="Times New Roman" w:hAnsi="Times New Roman"/>
+                          <w:b/>
+                        </w:rPr>
+                        <w:t xml:space="preserve">3) </w:t>
+                      </w:r>
+                      <w:r>
+                        <w:rPr>
+                          <w:rFonts w:ascii="Times New Roman" w:hAnsi="Times New Roman"/>
+                          <w:b/>
+                        </w:rPr>
+                        <w:t>State your objection to the neighbour’s proposal (eg. The type of fence proposed is higher than the surrounding fences).</w:t>
+                      </w:r>
+                    </w:p>
+                    <w:p>
+                      <w:pPr>
+                        <w:shd w:val="clear" w:color="auto" w:fill="E0E0E0"/>
+                        <w:rPr>
+                          <w:rFonts w:ascii="Times New Roman" w:hAnsi="Times New Roman"/>
+                          <w:b/>
+                        </w:rPr>
+                      </w:pPr>
+                      <w:r>
+                        <w:rPr>
+                          <w:rFonts w:ascii="Times New Roman" w:hAnsi="Times New Roman"/>
+                          <w:b/>
+                        </w:rPr>
+                        <w:t>(</w:t>
+                      </w:r>
+                      <w:r>
+                        <w:rPr>
+                          <w:rFonts w:ascii="Times New Roman" w:hAnsi="Times New Roman"/>
+                          <w:b/>
+                        </w:rPr>
+                        <w:t>1</w:t>
+                      </w:r>
+                      <w:r>
+                        <w:rPr>
+                          <w:rFonts w:ascii="Times New Roman" w:hAnsi="Times New Roman"/>
+                          <w:b/>
+                        </w:rPr>
+                        <w:t xml:space="preserve">4) </w:t>
+                      </w:r>
+                      <w:r>
+                        <w:rPr>
+                          <w:rFonts w:ascii="Times New Roman" w:hAnsi="Times New Roman"/>
+                          <w:b/>
+                        </w:rPr>
+                        <w:t>If you want to suggest an alternative to your neighbour’s proposal, state the type of fence or fencing work you would be happy with, including the cost you propose that your neighbour contributes. If appropriate, attach a quote.</w:t>
+                      </w:r>
+                    </w:p>
+                    <w:p>
+                      <w:pPr>
+                        <w:shd w:val="clear" w:color="auto" w:fill="E0E0E0"/>
+                        <w:rPr>
+                          <w:rFonts w:ascii="Times New Roman" w:hAnsi="Times New Roman"/>
+                          <w:b/>
+                        </w:rPr>
+                      </w:pPr>
+                      <w:r>
+                        <w:rPr>
+                          <w:rFonts w:ascii="Times New Roman" w:hAnsi="Times New Roman"/>
+                          <w:b/>
+                        </w:rPr>
+                        <w:t>(9) Full details of day, month, year (eg. 23</w:t>
+                      </w:r>
+                      <w:r>
+                        <w:rPr>
+                          <w:rFonts w:ascii="Times New Roman" w:hAnsi="Times New Roman"/>
+                          <w:b/>
+                          <w:vertAlign w:val="superscript"/>
+                        </w:rPr>
+                        <w:t>rd</w:t>
+                      </w:r>
+                      <w:r>
+                        <w:rPr>
+                          <w:rFonts w:ascii="Times New Roman" w:hAnsi="Times New Roman"/>
+                          <w:b/>
+                        </w:rPr>
+                        <w:t xml:space="preserve"> March, 2006)</w:t>
+                      </w:r>
+                    </w:p>
+                    <w:p>
+                      <w:pPr>
+                        <w:shd w:val="clear" w:color="auto" w:fill="E0E0E0"/>
+                        <w:rPr>
+                          <w:rFonts w:ascii="Times New Roman" w:hAnsi="Times New Roman"/>
+                          <w:b/>
+                        </w:rPr>
+                      </w:pPr>
+                      <w:r>
+                        <w:rPr>
+                          <w:rFonts w:ascii="Times New Roman" w:hAnsi="Times New Roman"/>
+                          <w:b/>
+                        </w:rPr>
+                        <w:t>(10) Your signature</w:t>
+                      </w:r>
+                    </w:p>
+                    <w:p>
+                      <w:pPr>
+                        <w:shd w:val="clear" w:color="auto" w:fill="E0E0E0"/>
+                        <w:rPr>
+                          <w:b/>
+                        </w:rPr>
+                      </w:pPr>
+                      <w:r>
+                        <w:rPr>
+                          <w:rFonts w:ascii="Times New Roman" w:hAnsi="Times New Roman"/>
+                          <w:b/>
+                        </w:rPr>
+                        <w:t>(11) Your name(s) and postal address</w:t>
+                      </w:r>
+                    </w:p>
+                  </w:txbxContent>
+                </v:textbox>
+                <w10:wrap type="square"/>
+              </v:shape>
+            </w:pict>
+          </mc:Fallback>
+        </mc:AlternateContent>
       </w:r>
     </w:p>
     <w:sectPr>

--- a/docassemble/LLAW33012021S2FLAC3/data/templates/FLACForm_3.docx
+++ b/docassemble/LLAW33012021S2FLAC3/data/templates/FLACForm_3.docx
@@ -85,7 +85,7 @@
           <w:szCs w:val="28"/>
           <w:lang w:val="en-US"/>
         </w:rPr>
-        <w:t>To:</w:t>
+        <w:t>To</w:t>
       </w:r>
       <w:r>
         <w:rPr>
@@ -95,6 +95,16 @@
           <w:u w:val="dotted"/>
           <w:lang w:val="en-US"/>
         </w:rPr>
+        <w:t>:</w:t>
+      </w:r>
+      <w:r>
+        <w:rPr>
+          <w:rFonts w:ascii="Times New Roman" w:hAnsi="Times New Roman"/>
+          <w:sz w:val="28"/>
+          <w:szCs w:val="28"/>
+          <w:u w:val="dotted"/>
+          <w:lang w:val="en-US"/>
+        </w:rPr>
         <w:t>{{</w:t>
       </w:r>
       <w:proofErr w:type="spellStart"/>
@@ -119,60 +129,60 @@
         </w:rPr>
         <w:t>}}</w:t>
       </w:r>
-      <w:r>
-        <w:rPr>
-          <w:rFonts w:ascii="Times New Roman" w:hAnsi="Times New Roman"/>
-          <w:sz w:val="28"/>
-          <w:szCs w:val="28"/>
-          <w:lang w:val="en-US"/>
-        </w:rPr>
-        <w:t>___________________________</w:t>
-      </w:r>
-      <w:r>
-        <w:rPr>
-          <w:rFonts w:ascii="Times New Roman" w:hAnsi="Times New Roman"/>
-          <w:sz w:val="28"/>
-          <w:szCs w:val="28"/>
-          <w:lang w:val="en-US"/>
-        </w:rPr>
-        <w:t>_________</w:t>
-      </w:r>
-    </w:p>
-    <w:p>
-      <w:pPr>
-        <w:autoSpaceDE w:val="0"/>
-        <w:autoSpaceDN w:val="0"/>
-        <w:adjustRightInd w:val="0"/>
-        <w:spacing w:before="0" w:after="0"/>
-        <w:rPr>
-          <w:rFonts w:ascii="Times New Roman" w:hAnsi="Times New Roman"/>
-          <w:sz w:val="28"/>
-          <w:szCs w:val="28"/>
-          <w:lang w:val="en-US"/>
-        </w:rPr>
-      </w:pPr>
-    </w:p>
-    <w:p>
-      <w:pPr>
-        <w:autoSpaceDE w:val="0"/>
-        <w:autoSpaceDN w:val="0"/>
-        <w:adjustRightInd w:val="0"/>
-        <w:spacing w:before="0" w:after="0"/>
-        <w:rPr>
-          <w:rFonts w:ascii="Times New Roman" w:hAnsi="Times New Roman"/>
-          <w:sz w:val="28"/>
-          <w:szCs w:val="28"/>
-          <w:lang w:val="en-US"/>
-        </w:rPr>
-      </w:pPr>
-      <w:r>
-        <w:rPr>
-          <w:rFonts w:ascii="Times New Roman" w:hAnsi="Times New Roman"/>
-          <w:sz w:val="28"/>
-          <w:szCs w:val="28"/>
-          <w:lang w:val="en-US"/>
-        </w:rPr>
-        <w:t xml:space="preserve">(12) TAKE NOTICE that I object to the notice given by you pursuant to the </w:t>
+    </w:p>
+    <w:p>
+      <w:pPr>
+        <w:autoSpaceDE w:val="0"/>
+        <w:autoSpaceDN w:val="0"/>
+        <w:adjustRightInd w:val="0"/>
+        <w:spacing w:before="0" w:after="0"/>
+        <w:rPr>
+          <w:rFonts w:ascii="Times New Roman" w:hAnsi="Times New Roman"/>
+          <w:sz w:val="28"/>
+          <w:szCs w:val="28"/>
+          <w:lang w:val="en-US"/>
+        </w:rPr>
+      </w:pPr>
+    </w:p>
+    <w:p>
+      <w:pPr>
+        <w:autoSpaceDE w:val="0"/>
+        <w:autoSpaceDN w:val="0"/>
+        <w:adjustRightInd w:val="0"/>
+        <w:spacing w:before="0" w:after="0"/>
+        <w:rPr>
+          <w:rFonts w:ascii="Times New Roman" w:hAnsi="Times New Roman"/>
+          <w:sz w:val="28"/>
+          <w:szCs w:val="28"/>
+          <w:lang w:val="en-US"/>
+        </w:rPr>
+      </w:pPr>
+      <w:r>
+        <w:rPr>
+          <w:rFonts w:ascii="Times New Roman" w:hAnsi="Times New Roman"/>
+          <w:sz w:val="28"/>
+          <w:szCs w:val="28"/>
+          <w:lang w:val="en-US"/>
+        </w:rPr>
+        <w:t>(12) TAKE NOT</w:t>
+      </w:r>
+      <w:r>
+        <w:rPr>
+          <w:rFonts w:ascii="Times New Roman" w:hAnsi="Times New Roman"/>
+          <w:sz w:val="28"/>
+          <w:szCs w:val="28"/>
+          <w:lang w:val="en-US"/>
+        </w:rPr>
+        <w:t>E</w:t>
+      </w:r>
+      <w:r>
+        <w:rPr>
+          <w:rFonts w:ascii="Times New Roman" w:hAnsi="Times New Roman"/>
+          <w:sz w:val="28"/>
+          <w:szCs w:val="28"/>
+          <w:lang w:val="en-US"/>
+        </w:rPr>
+        <w:t xml:space="preserve"> that I object to the notice given by you pursuant to the </w:t>
       </w:r>
       <w:r>
         <w:rPr>
@@ -232,6 +242,43 @@
           <w:szCs w:val="28"/>
           <w:lang w:val="en-US"/>
         </w:rPr>
+        <w:t xml:space="preserve">{{ </w:t>
+      </w:r>
+      <w:r>
+        <w:rPr>
+          <w:rFonts w:ascii="Times New Roman" w:hAnsi="Times New Roman"/>
+          <w:sz w:val="28"/>
+          <w:szCs w:val="28"/>
+          <w:lang w:val="en-US"/>
+        </w:rPr>
+        <w:t>FLAC3notice_dayof_str</w:t>
+      </w:r>
+      <w:r>
+        <w:rPr>
+          <w:rFonts w:ascii="Times New Roman" w:hAnsi="Times New Roman"/>
+          <w:sz w:val="28"/>
+          <w:szCs w:val="28"/>
+          <w:lang w:val="en-US"/>
+        </w:rPr>
+        <w:t>}}</w:t>
+      </w:r>
+      <w:r>
+        <w:rPr>
+          <w:rFonts w:ascii="Times New Roman" w:hAnsi="Times New Roman"/>
+          <w:sz w:val="28"/>
+          <w:szCs w:val="28"/>
+          <w:u w:val="dotted"/>
+          <w:lang w:val="en-US"/>
+        </w:rPr>
+        <w:t xml:space="preserve"> </w:t>
+      </w:r>
+      <w:r>
+        <w:rPr>
+          <w:rFonts w:ascii="Times New Roman" w:hAnsi="Times New Roman"/>
+          <w:sz w:val="28"/>
+          <w:szCs w:val="28"/>
+          <w:lang w:val="en-US"/>
+        </w:rPr>
         <w:t>day of</w:t>
       </w:r>
       <w:r>
@@ -241,7 +288,106 @@
           <w:szCs w:val="28"/>
           <w:lang w:val="en-US"/>
         </w:rPr>
-        <w:t xml:space="preserve"> {{</w:t>
+        <w:t xml:space="preserve"> </w:t>
+      </w:r>
+      <w:r>
+        <w:rPr>
+          <w:rFonts w:ascii="Times New Roman" w:hAnsi="Times New Roman"/>
+          <w:sz w:val="28"/>
+          <w:szCs w:val="28"/>
+          <w:lang w:val="en-US"/>
+        </w:rPr>
+        <w:t xml:space="preserve"> </w:t>
+      </w:r>
+      <w:r>
+        <w:rPr>
+          <w:rFonts w:ascii="Times New Roman" w:hAnsi="Times New Roman"/>
+          <w:sz w:val="28"/>
+          <w:szCs w:val="28"/>
+          <w:lang w:val="en-US"/>
+        </w:rPr>
+        <w:t xml:space="preserve">{{ </w:t>
+      </w:r>
+      <w:r>
+        <w:rPr>
+          <w:rFonts w:ascii="Times New Roman" w:hAnsi="Times New Roman"/>
+          <w:sz w:val="28"/>
+          <w:szCs w:val="28"/>
+          <w:lang w:val="en-US"/>
+        </w:rPr>
+        <w:t>FLACF3notice_monthof</w:t>
+      </w:r>
+      <w:r>
+        <w:rPr>
+          <w:rFonts w:ascii="Times New Roman" w:hAnsi="Times New Roman"/>
+          <w:sz w:val="28"/>
+          <w:szCs w:val="28"/>
+          <w:lang w:val="en-US"/>
+        </w:rPr>
+        <w:t xml:space="preserve"> }}.</w:t>
+      </w:r>
+    </w:p>
+    <w:p>
+      <w:pPr>
+        <w:autoSpaceDE w:val="0"/>
+        <w:autoSpaceDN w:val="0"/>
+        <w:adjustRightInd w:val="0"/>
+        <w:spacing w:before="0" w:after="0"/>
+        <w:rPr>
+          <w:rFonts w:ascii="Times New Roman" w:hAnsi="Times New Roman"/>
+          <w:iCs/>
+          <w:sz w:val="28"/>
+          <w:szCs w:val="28"/>
+          <w:lang w:val="en-US"/>
+        </w:rPr>
+      </w:pPr>
+    </w:p>
+    <w:p>
+      <w:pPr>
+        <w:autoSpaceDE w:val="0"/>
+        <w:autoSpaceDN w:val="0"/>
+        <w:adjustRightInd w:val="0"/>
+        <w:spacing w:before="0" w:after="0"/>
+        <w:rPr>
+          <w:rFonts w:ascii="Times New Roman" w:hAnsi="Times New Roman"/>
+          <w:sz w:val="28"/>
+          <w:szCs w:val="28"/>
+          <w:lang w:val="en-US"/>
+        </w:rPr>
+      </w:pPr>
+      <w:r>
+        <w:rPr>
+          <w:rFonts w:ascii="Times New Roman" w:hAnsi="Times New Roman"/>
+          <w:sz w:val="28"/>
+          <w:szCs w:val="28"/>
+          <w:lang w:val="en-US"/>
+        </w:rPr>
+        <w:t>(13) The particulars of my objection are as follows:</w:t>
+      </w:r>
+    </w:p>
+    <w:p>
+      <w:pPr>
+        <w:autoSpaceDE w:val="0"/>
+        <w:autoSpaceDN w:val="0"/>
+        <w:adjustRightInd w:val="0"/>
+        <w:spacing w:before="0" w:after="0"/>
+        <w:rPr>
+          <w:rFonts w:ascii="Times New Roman" w:hAnsi="Times New Roman"/>
+          <w:sz w:val="28"/>
+          <w:szCs w:val="28"/>
+          <w:u w:val="dotted"/>
+          <w:lang w:val="en-US"/>
+        </w:rPr>
+      </w:pPr>
+      <w:r>
+        <w:rPr>
+          <w:rFonts w:ascii="Times New Roman" w:hAnsi="Times New Roman"/>
+          <w:sz w:val="28"/>
+          <w:szCs w:val="28"/>
+          <w:u w:val="dotted"/>
+          <w:lang w:val="en-US"/>
+        </w:rPr>
+        <w:t>{{</w:t>
       </w:r>
       <w:proofErr w:type="spellStart"/>
       <w:r>
@@ -249,9 +395,10 @@
           <w:rFonts w:ascii="Times New Roman" w:hAnsi="Times New Roman"/>
           <w:sz w:val="28"/>
           <w:szCs w:val="28"/>
-          <w:lang w:val="en-US"/>
-        </w:rPr>
-        <w:t>FLACnotice_date</w:t>
+          <w:u w:val="dotted"/>
+          <w:lang w:val="en-US"/>
+        </w:rPr>
+        <w:t>FLAC_objections</w:t>
       </w:r>
       <w:proofErr w:type="spellEnd"/>
       <w:r>
@@ -259,292 +406,187 @@
           <w:rFonts w:ascii="Times New Roman" w:hAnsi="Times New Roman"/>
           <w:sz w:val="28"/>
           <w:szCs w:val="28"/>
+          <w:u w:val="dotted"/>
+          <w:lang w:val="en-US"/>
+        </w:rPr>
+        <w:t>}</w:t>
+      </w:r>
+      <w:r>
+        <w:rPr>
+          <w:rFonts w:ascii="Times New Roman" w:hAnsi="Times New Roman"/>
+          <w:sz w:val="28"/>
+          <w:szCs w:val="28"/>
+          <w:u w:val="dotted"/>
+          <w:lang w:val="en-US"/>
+        </w:rPr>
+        <w:t>}</w:t>
+      </w:r>
+      <w:r>
+        <w:rPr>
+          <w:rFonts w:ascii="Times New Roman" w:hAnsi="Times New Roman"/>
+          <w:sz w:val="28"/>
+          <w:szCs w:val="28"/>
+          <w:u w:val="dotted"/>
+          <w:lang w:val="en-US"/>
+        </w:rPr>
+        <w:t>.</w:t>
+      </w:r>
+    </w:p>
+    <w:p>
+      <w:pPr>
+        <w:autoSpaceDE w:val="0"/>
+        <w:autoSpaceDN w:val="0"/>
+        <w:adjustRightInd w:val="0"/>
+        <w:spacing w:before="0" w:after="0"/>
+        <w:rPr>
+          <w:rFonts w:ascii="Times New Roman" w:hAnsi="Times New Roman"/>
+          <w:sz w:val="28"/>
+          <w:szCs w:val="28"/>
+          <w:lang w:val="en-US"/>
+        </w:rPr>
+      </w:pPr>
+    </w:p>
+    <w:p>
+      <w:pPr>
+        <w:autoSpaceDE w:val="0"/>
+        <w:autoSpaceDN w:val="0"/>
+        <w:adjustRightInd w:val="0"/>
+        <w:spacing w:before="0" w:after="0"/>
+        <w:rPr>
+          <w:rFonts w:ascii="Times New Roman" w:hAnsi="Times New Roman"/>
+          <w:sz w:val="28"/>
+          <w:szCs w:val="28"/>
+          <w:lang w:val="en-US"/>
+        </w:rPr>
+      </w:pPr>
+      <w:r>
+        <w:rPr>
+          <w:rFonts w:ascii="Times New Roman" w:hAnsi="Times New Roman"/>
+          <w:sz w:val="28"/>
+          <w:szCs w:val="28"/>
+          <w:lang w:val="en-US"/>
+        </w:rPr>
+        <w:t>(14) *I make the following counter-proposal:</w:t>
+      </w:r>
+    </w:p>
+    <w:p>
+      <w:pPr>
+        <w:autoSpaceDE w:val="0"/>
+        <w:autoSpaceDN w:val="0"/>
+        <w:adjustRightInd w:val="0"/>
+        <w:spacing w:before="0" w:after="0"/>
+        <w:rPr>
+          <w:rFonts w:ascii="Times New Roman" w:hAnsi="Times New Roman"/>
+          <w:sz w:val="28"/>
+          <w:szCs w:val="28"/>
+          <w:u w:val="dotted"/>
+          <w:lang w:val="en-US"/>
+        </w:rPr>
+      </w:pPr>
+      <w:r>
+        <w:rPr>
+          <w:rFonts w:ascii="Times New Roman" w:hAnsi="Times New Roman"/>
+          <w:sz w:val="28"/>
+          <w:szCs w:val="28"/>
+          <w:u w:val="dotted"/>
+          <w:lang w:val="en-US"/>
+        </w:rPr>
+        <w:t>_</w:t>
+      </w:r>
+      <w:r>
+        <w:rPr>
+          <w:rFonts w:ascii="Times New Roman" w:hAnsi="Times New Roman"/>
+          <w:sz w:val="28"/>
+          <w:szCs w:val="28"/>
+          <w:u w:val="dotted"/>
+          <w:lang w:val="en-US"/>
+        </w:rPr>
+        <w:t>{{</w:t>
+      </w:r>
+      <w:proofErr w:type="spellStart"/>
+      <w:r>
+        <w:rPr>
+          <w:rFonts w:ascii="Times New Roman" w:hAnsi="Times New Roman"/>
+          <w:sz w:val="28"/>
+          <w:szCs w:val="28"/>
+          <w:u w:val="dotted"/>
+          <w:lang w:val="en-US"/>
+        </w:rPr>
+        <w:t>FLAC_counter</w:t>
+      </w:r>
+      <w:proofErr w:type="spellEnd"/>
+      <w:r>
+        <w:rPr>
+          <w:rFonts w:ascii="Times New Roman" w:hAnsi="Times New Roman"/>
+          <w:sz w:val="28"/>
+          <w:szCs w:val="28"/>
+          <w:u w:val="dotted"/>
           <w:lang w:val="en-US"/>
         </w:rPr>
         <w:t>}}</w:t>
       </w:r>
-    </w:p>
-    <w:p>
-      <w:pPr>
-        <w:autoSpaceDE w:val="0"/>
-        <w:autoSpaceDN w:val="0"/>
-        <w:adjustRightInd w:val="0"/>
-        <w:spacing w:before="0" w:after="0"/>
-        <w:rPr>
-          <w:rFonts w:ascii="Times New Roman" w:hAnsi="Times New Roman"/>
-          <w:iCs/>
-          <w:sz w:val="28"/>
-          <w:szCs w:val="28"/>
-          <w:lang w:val="en-US"/>
-        </w:rPr>
-      </w:pPr>
-    </w:p>
-    <w:p>
-      <w:pPr>
-        <w:autoSpaceDE w:val="0"/>
-        <w:autoSpaceDN w:val="0"/>
-        <w:adjustRightInd w:val="0"/>
-        <w:spacing w:before="0" w:after="0"/>
-        <w:rPr>
-          <w:rFonts w:ascii="Times New Roman" w:hAnsi="Times New Roman"/>
-          <w:sz w:val="28"/>
-          <w:szCs w:val="28"/>
-          <w:lang w:val="en-US"/>
-        </w:rPr>
-      </w:pPr>
-      <w:r>
-        <w:rPr>
-          <w:rFonts w:ascii="Times New Roman" w:hAnsi="Times New Roman"/>
-          <w:sz w:val="28"/>
-          <w:szCs w:val="28"/>
-          <w:lang w:val="en-US"/>
-        </w:rPr>
-        <w:t>(13) The particulars of my objection are as follows:</w:t>
-      </w:r>
-    </w:p>
-    <w:p>
-      <w:pPr>
-        <w:autoSpaceDE w:val="0"/>
-        <w:autoSpaceDN w:val="0"/>
-        <w:adjustRightInd w:val="0"/>
-        <w:spacing w:before="0" w:after="0"/>
-        <w:rPr>
-          <w:rFonts w:ascii="Times New Roman" w:hAnsi="Times New Roman"/>
-          <w:sz w:val="28"/>
-          <w:szCs w:val="28"/>
-          <w:lang w:val="en-US"/>
-        </w:rPr>
-      </w:pPr>
-      <w:r>
-        <w:rPr>
-          <w:rFonts w:ascii="Times New Roman" w:hAnsi="Times New Roman"/>
-          <w:sz w:val="28"/>
-          <w:szCs w:val="28"/>
-          <w:u w:val="single"/>
-          <w:lang w:val="en-US"/>
-        </w:rPr>
-        <w:t>{{FLAC_objections}}</w:t>
-      </w:r>
-      <w:r>
-        <w:rPr>
-          <w:rFonts w:ascii="Times New Roman" w:hAnsi="Times New Roman"/>
-          <w:sz w:val="28"/>
-          <w:szCs w:val="28"/>
-          <w:lang w:val="en-US"/>
-        </w:rPr>
-        <w:t>_</w:t>
-      </w:r>
-    </w:p>
-    <w:p>
-      <w:pPr>
-        <w:autoSpaceDE w:val="0"/>
-        <w:autoSpaceDN w:val="0"/>
-        <w:adjustRightInd w:val="0"/>
-        <w:spacing w:before="0" w:after="0"/>
-        <w:rPr>
-          <w:rFonts w:ascii="Times New Roman" w:hAnsi="Times New Roman"/>
-          <w:sz w:val="28"/>
-          <w:szCs w:val="28"/>
-          <w:lang w:val="en-US"/>
-        </w:rPr>
-      </w:pPr>
-    </w:p>
-    <w:p>
-      <w:pPr>
-        <w:autoSpaceDE w:val="0"/>
-        <w:autoSpaceDN w:val="0"/>
-        <w:adjustRightInd w:val="0"/>
-        <w:spacing w:before="0" w:after="0"/>
-        <w:rPr>
-          <w:rFonts w:ascii="Times New Roman" w:hAnsi="Times New Roman"/>
-          <w:sz w:val="28"/>
-          <w:szCs w:val="28"/>
-          <w:lang w:val="en-US"/>
-        </w:rPr>
-      </w:pPr>
-      <w:r>
-        <w:rPr>
-          <w:rFonts w:ascii="Times New Roman" w:hAnsi="Times New Roman"/>
-          <w:sz w:val="28"/>
-          <w:szCs w:val="28"/>
-          <w:lang w:val="en-US"/>
-        </w:rPr>
-        <w:t>(14) *I make the following counter-proposals:</w:t>
-      </w:r>
-    </w:p>
-    <w:p>
-      <w:pPr>
-        <w:autoSpaceDE w:val="0"/>
-        <w:autoSpaceDN w:val="0"/>
-        <w:adjustRightInd w:val="0"/>
-        <w:spacing w:before="0" w:after="0"/>
-        <w:rPr>
-          <w:rFonts w:ascii="Times New Roman" w:hAnsi="Times New Roman"/>
-          <w:sz w:val="28"/>
-          <w:szCs w:val="28"/>
-          <w:lang w:val="en-US"/>
-        </w:rPr>
-      </w:pPr>
-      <w:r>
-        <w:rPr>
-          <w:rFonts w:ascii="Times New Roman" w:hAnsi="Times New Roman"/>
-          <w:sz w:val="28"/>
-          <w:szCs w:val="28"/>
-          <w:u w:val="single"/>
-          <w:lang w:val="en-US"/>
-        </w:rPr>
-        <w:t>_</w:t>
-      </w:r>
-      <w:r>
-        <w:rPr>
-          <w:rFonts w:ascii="Times New Roman" w:hAnsi="Times New Roman"/>
-          <w:sz w:val="28"/>
-          <w:szCs w:val="28"/>
-          <w:u w:val="single"/>
-          <w:lang w:val="en-US"/>
-        </w:rPr>
-        <w:t>{{</w:t>
-      </w:r>
-      <w:proofErr w:type="spellStart"/>
-      <w:r>
-        <w:rPr>
-          <w:rFonts w:ascii="Times New Roman" w:hAnsi="Times New Roman"/>
-          <w:sz w:val="28"/>
-          <w:szCs w:val="28"/>
-          <w:u w:val="single"/>
-          <w:lang w:val="en-US"/>
-        </w:rPr>
-        <w:t>FLAC_counter</w:t>
-      </w:r>
-      <w:proofErr w:type="spellEnd"/>
-      <w:r>
-        <w:rPr>
-          <w:rFonts w:ascii="Times New Roman" w:hAnsi="Times New Roman"/>
-          <w:sz w:val="28"/>
-          <w:szCs w:val="28"/>
-          <w:u w:val="single"/>
-          <w:lang w:val="en-US"/>
-        </w:rPr>
-        <w:t>}}</w:t>
-      </w:r>
-      <w:r>
-        <w:rPr>
-          <w:rFonts w:ascii="Times New Roman" w:hAnsi="Times New Roman"/>
-          <w:sz w:val="28"/>
-          <w:szCs w:val="28"/>
-          <w:u w:val="single"/>
-          <w:lang w:val="en-US"/>
-        </w:rPr>
-        <w:t>____</w:t>
-      </w:r>
-    </w:p>
-    <w:p>
-      <w:pPr>
-        <w:autoSpaceDE w:val="0"/>
-        <w:autoSpaceDN w:val="0"/>
-        <w:adjustRightInd w:val="0"/>
-        <w:spacing w:before="0" w:after="0"/>
-        <w:rPr>
-          <w:rFonts w:ascii="Times New Roman" w:hAnsi="Times New Roman"/>
-          <w:sz w:val="28"/>
-          <w:szCs w:val="28"/>
-          <w:lang w:val="en-US"/>
-        </w:rPr>
-      </w:pPr>
-    </w:p>
-    <w:p>
-      <w:pPr>
-        <w:autoSpaceDE w:val="0"/>
-        <w:autoSpaceDN w:val="0"/>
-        <w:adjustRightInd w:val="0"/>
-        <w:spacing w:before="0" w:after="0"/>
-        <w:rPr>
-          <w:rFonts w:ascii="Times New Roman" w:hAnsi="Times New Roman"/>
-          <w:sz w:val="28"/>
-          <w:szCs w:val="28"/>
-          <w:lang w:val="en-US"/>
-        </w:rPr>
-      </w:pPr>
-      <w:r>
-        <w:rPr>
-          <w:rFonts w:ascii="Times New Roman" w:hAnsi="Times New Roman"/>
-          <w:sz w:val="28"/>
-          <w:szCs w:val="28"/>
-          <w:lang w:val="en-US"/>
-        </w:rPr>
-        <w:t>N.B.—IF YOU DO NOT WITHIN THIRTY DAYS AFTER SERVICE OF THIS</w:t>
-      </w:r>
-      <w:r>
-        <w:rPr>
-          <w:rFonts w:ascii="Times New Roman" w:hAnsi="Times New Roman"/>
-          <w:sz w:val="28"/>
-          <w:szCs w:val="28"/>
+      <w:r>
+        <w:rPr>
+          <w:rFonts w:ascii="Times New Roman" w:hAnsi="Times New Roman"/>
+          <w:sz w:val="28"/>
+          <w:szCs w:val="28"/>
+          <w:u w:val="dotted"/>
           <w:lang w:val="en-US"/>
         </w:rPr>
         <w:t xml:space="preserve"> </w:t>
       </w:r>
-      <w:r>
-        <w:rPr>
-          <w:rFonts w:ascii="Times New Roman" w:hAnsi="Times New Roman"/>
-          <w:sz w:val="28"/>
-          <w:szCs w:val="28"/>
-          <w:lang w:val="en-US"/>
-        </w:rPr>
-        <w:t>NOTICE SERVE UPON ME A WRITTEN NOTICE OF OBJECTION IN</w:t>
-      </w:r>
-      <w:r>
-        <w:rPr>
-          <w:rFonts w:ascii="Times New Roman" w:hAnsi="Times New Roman"/>
-          <w:sz w:val="28"/>
-          <w:szCs w:val="28"/>
-          <w:lang w:val="en-US"/>
+    </w:p>
+    <w:p>
+      <w:pPr>
+        <w:autoSpaceDE w:val="0"/>
+        <w:autoSpaceDN w:val="0"/>
+        <w:adjustRightInd w:val="0"/>
+        <w:spacing w:before="0" w:after="0"/>
+        <w:rPr>
+          <w:rFonts w:ascii="Times New Roman" w:hAnsi="Times New Roman"/>
+          <w:sz w:val="28"/>
+          <w:szCs w:val="28"/>
+          <w:lang w:val="en-US"/>
+        </w:rPr>
+      </w:pPr>
+    </w:p>
+    <w:p>
+      <w:pPr>
+        <w:autoSpaceDE w:val="0"/>
+        <w:autoSpaceDN w:val="0"/>
+        <w:adjustRightInd w:val="0"/>
+        <w:spacing w:before="0" w:after="0"/>
+        <w:rPr>
+          <w:rFonts w:ascii="Times New Roman" w:hAnsi="Times New Roman"/>
+          <w:sz w:val="28"/>
+          <w:szCs w:val="28"/>
+          <w:lang w:val="en-US"/>
+        </w:rPr>
+      </w:pPr>
+      <w:r>
+        <w:rPr>
+          <w:rFonts w:ascii="Times New Roman" w:hAnsi="Times New Roman"/>
+          <w:sz w:val="28"/>
+          <w:szCs w:val="28"/>
+          <w:lang w:val="en-US"/>
+        </w:rPr>
+        <w:t>N.B.—</w:t>
+      </w:r>
+      <w:r>
+        <w:rPr>
+          <w:color w:val="000000"/>
+          <w:sz w:val="27"/>
+          <w:szCs w:val="27"/>
         </w:rPr>
         <w:t xml:space="preserve"> </w:t>
       </w:r>
       <w:r>
         <w:rPr>
-          <w:rFonts w:ascii="Times New Roman" w:hAnsi="Times New Roman"/>
-          <w:sz w:val="28"/>
-          <w:szCs w:val="28"/>
-          <w:lang w:val="en-US"/>
-        </w:rPr>
-        <w:t>ACCORDANCE WITH THE FENCES ACT, YOU WILL BE DEEMED TO HAVE</w:t>
-      </w:r>
-      <w:r>
-        <w:rPr>
-          <w:rFonts w:ascii="Times New Roman" w:hAnsi="Times New Roman"/>
-          <w:sz w:val="28"/>
-          <w:szCs w:val="28"/>
-          <w:lang w:val="en-US"/>
-        </w:rPr>
-        <w:t xml:space="preserve"> </w:t>
-      </w:r>
-      <w:r>
-        <w:rPr>
-          <w:rFonts w:ascii="Times New Roman" w:hAnsi="Times New Roman"/>
-          <w:sz w:val="28"/>
-          <w:szCs w:val="28"/>
-          <w:lang w:val="en-US"/>
-        </w:rPr>
-        <w:t>AGREED TO THE ABOVE COUNTER-PROPOSALS AND WILL BE BOUND</w:t>
-      </w:r>
-      <w:r>
-        <w:rPr>
-          <w:rFonts w:ascii="Times New Roman" w:hAnsi="Times New Roman"/>
-          <w:sz w:val="28"/>
-          <w:szCs w:val="28"/>
-          <w:lang w:val="en-US"/>
-        </w:rPr>
-        <w:t xml:space="preserve"> </w:t>
-      </w:r>
-      <w:r>
-        <w:rPr>
-          <w:rFonts w:ascii="Times New Roman" w:hAnsi="Times New Roman"/>
-          <w:sz w:val="28"/>
-          <w:szCs w:val="28"/>
-          <w:lang w:val="en-US"/>
-        </w:rPr>
-        <w:t>THEREBY.</w:t>
+          <w:color w:val="000000"/>
+          <w:sz w:val="27"/>
+          <w:szCs w:val="27"/>
+        </w:rPr>
+        <w:t>N.B.—IF YOU DO NOT SERVE ME WITHIN THIRTY DAYS AFTER RECEIVING THIS NOTICE AND PROVIDE ME A CROSS-NOTICE IN ACCORDANCE WITH THE FENCES ACT, YOU WILL BE DEEMED TO HAVE AGREED TO THESE PROPOSALS AND WILL BE BOUND THEREBY</w:t>
       </w:r>
     </w:p>
     <w:p>
@@ -640,6 +682,67 @@
         </w:rPr>
         <w:t>(9) Dated</w:t>
       </w:r>
+      <w:r>
+        <w:rPr>
+          <w:rFonts w:ascii="Times New Roman" w:hAnsi="Times New Roman"/>
+          <w:sz w:val="28"/>
+          <w:szCs w:val="28"/>
+          <w:lang w:val="en-US"/>
+        </w:rPr>
+        <w:t xml:space="preserve"> {</w:t>
+      </w:r>
+      <w:r>
+        <w:rPr>
+          <w:rFonts w:ascii="Times New Roman" w:hAnsi="Times New Roman"/>
+          <w:sz w:val="28"/>
+          <w:szCs w:val="28"/>
+          <w:lang w:val="en-US"/>
+        </w:rPr>
+        <w:t xml:space="preserve">{ today(format='d MMMM </w:t>
+      </w:r>
+      <w:proofErr w:type="spellStart"/>
+      <w:r>
+        <w:rPr>
+          <w:rFonts w:ascii="Times New Roman" w:hAnsi="Times New Roman"/>
+          <w:sz w:val="28"/>
+          <w:szCs w:val="28"/>
+          <w:lang w:val="en-US"/>
+        </w:rPr>
+        <w:t>yyyy</w:t>
+      </w:r>
+      <w:proofErr w:type="spellEnd"/>
+      <w:r>
+        <w:rPr>
+          <w:rFonts w:ascii="Times New Roman" w:hAnsi="Times New Roman"/>
+          <w:sz w:val="28"/>
+          <w:szCs w:val="28"/>
+          <w:lang w:val="en-US"/>
+        </w:rPr>
+        <w:t>') }</w:t>
+      </w:r>
+      <w:r>
+        <w:rPr>
+          <w:rFonts w:ascii="Times New Roman" w:hAnsi="Times New Roman"/>
+          <w:sz w:val="28"/>
+          <w:szCs w:val="28"/>
+          <w:lang w:val="en-US"/>
+        </w:rPr>
+        <w:t>}</w:t>
+      </w:r>
+    </w:p>
+    <w:p>
+      <w:pPr>
+        <w:autoSpaceDE w:val="0"/>
+        <w:autoSpaceDN w:val="0"/>
+        <w:adjustRightInd w:val="0"/>
+        <w:spacing w:before="0" w:after="0"/>
+        <w:rPr>
+          <w:rFonts w:ascii="Times New Roman" w:hAnsi="Times New Roman"/>
+          <w:sz w:val="28"/>
+          <w:szCs w:val="28"/>
+          <w:lang w:val="en-US"/>
+        </w:rPr>
+      </w:pPr>
     </w:p>
     <w:p>
       <w:pPr>
@@ -734,29 +837,19 @@
           <w:rFonts w:ascii="Times New Roman" w:hAnsi="Times New Roman"/>
           <w:sz w:val="28"/>
           <w:szCs w:val="28"/>
-          <w:u w:val="single"/>
-          <w:lang w:val="en-US"/>
-        </w:rPr>
-      </w:pPr>
-      <w:r>
-        <w:rPr>
-          <w:rFonts w:ascii="Times New Roman" w:hAnsi="Times New Roman"/>
-          <w:sz w:val="28"/>
-          <w:szCs w:val="28"/>
-          <w:u w:val="single"/>
-          <w:lang w:val="en-US"/>
-        </w:rPr>
-        <w:t>{</w:t>
-      </w:r>
-      <w:r>
-        <w:rPr>
-          <w:rFonts w:ascii="Times New Roman" w:hAnsi="Times New Roman"/>
-          <w:sz w:val="28"/>
-          <w:szCs w:val="28"/>
-          <w:u w:val="single"/>
-          <w:lang w:val="en-US"/>
-        </w:rPr>
-        <w:t xml:space="preserve">{ </w:t>
+          <w:u w:val="dotted"/>
+          <w:lang w:val="en-US"/>
+        </w:rPr>
+      </w:pPr>
+      <w:r>
+        <w:rPr>
+          <w:rFonts w:ascii="Times New Roman" w:hAnsi="Times New Roman"/>
+          <w:sz w:val="28"/>
+          <w:szCs w:val="28"/>
+          <w:u w:val="dotted"/>
+          <w:lang w:val="en-US"/>
+        </w:rPr>
+        <w:t xml:space="preserve">{{ </w:t>
       </w:r>
       <w:proofErr w:type="spellStart"/>
       <w:r>
@@ -764,7 +857,7 @@
           <w:rFonts w:ascii="Times New Roman" w:hAnsi="Times New Roman"/>
           <w:sz w:val="28"/>
           <w:szCs w:val="28"/>
-          <w:u w:val="single"/>
+          <w:u w:val="dotted"/>
           <w:lang w:val="en-US"/>
         </w:rPr>
         <w:t>FLACname</w:t>
@@ -775,30 +868,10 @@
           <w:rFonts w:ascii="Times New Roman" w:hAnsi="Times New Roman"/>
           <w:sz w:val="28"/>
           <w:szCs w:val="28"/>
-          <w:u w:val="single"/>
-          <w:lang w:val="en-US"/>
-        </w:rPr>
-        <w:t xml:space="preserve"> }</w:t>
-      </w:r>
-      <w:r>
-        <w:rPr>
-          <w:rFonts w:ascii="Times New Roman" w:hAnsi="Times New Roman"/>
-          <w:sz w:val="28"/>
-          <w:szCs w:val="28"/>
-          <w:u w:val="single"/>
-          <w:lang w:val="en-US"/>
-        </w:rPr>
-        <w:t>}, {</w:t>
-      </w:r>
-      <w:r>
-        <w:rPr>
-          <w:rFonts w:ascii="Times New Roman" w:hAnsi="Times New Roman"/>
-          <w:sz w:val="28"/>
-          <w:szCs w:val="28"/>
-          <w:u w:val="single"/>
-          <w:lang w:val="en-US"/>
-        </w:rPr>
-        <w:t xml:space="preserve">{ </w:t>
+          <w:u w:val="dotted"/>
+          <w:lang w:val="en-US"/>
+        </w:rPr>
+        <w:t xml:space="preserve"> }}, {{ </w:t>
       </w:r>
       <w:proofErr w:type="spellStart"/>
       <w:r>
@@ -806,30 +879,10 @@
           <w:rFonts w:ascii="Times New Roman" w:hAnsi="Times New Roman"/>
           <w:sz w:val="28"/>
           <w:szCs w:val="28"/>
-          <w:u w:val="single"/>
-          <w:lang w:val="en-US"/>
-        </w:rPr>
-        <w:t>address</w:t>
-      </w:r>
-      <w:r>
-        <w:rPr>
-          <w:rFonts w:ascii="Times New Roman" w:hAnsi="Times New Roman"/>
-          <w:sz w:val="28"/>
-          <w:szCs w:val="28"/>
-          <w:u w:val="single"/>
-          <w:lang w:val="en-US"/>
-        </w:rPr>
-        <w:t>.</w:t>
-      </w:r>
-      <w:r>
-        <w:rPr>
-          <w:rFonts w:ascii="Times New Roman" w:hAnsi="Times New Roman"/>
-          <w:sz w:val="28"/>
-          <w:szCs w:val="28"/>
-          <w:u w:val="single"/>
-          <w:lang w:val="en-US"/>
-        </w:rPr>
-        <w:t>on_one_line</w:t>
+          <w:u w:val="dotted"/>
+          <w:lang w:val="en-US"/>
+        </w:rPr>
+        <w:t>address.on_one_line</w:t>
       </w:r>
       <w:proofErr w:type="spellEnd"/>
       <w:r>
@@ -837,85 +890,10 @@
           <w:rFonts w:ascii="Times New Roman" w:hAnsi="Times New Roman"/>
           <w:sz w:val="28"/>
           <w:szCs w:val="28"/>
-          <w:u w:val="single"/>
-          <w:lang w:val="en-US"/>
-        </w:rPr>
-        <w:t>()</w:t>
-      </w:r>
-      <w:r>
-        <w:rPr>
-          <w:rFonts w:ascii="Times New Roman" w:hAnsi="Times New Roman"/>
-          <w:sz w:val="28"/>
-          <w:szCs w:val="28"/>
-          <w:u w:val="single"/>
-          <w:lang w:val="en-US"/>
-        </w:rPr>
-        <w:t>}</w:t>
-      </w:r>
-      <w:r>
-        <w:rPr>
-          <w:rFonts w:ascii="Times New Roman" w:hAnsi="Times New Roman"/>
-          <w:sz w:val="28"/>
-          <w:szCs w:val="28"/>
-          <w:u w:val="single"/>
-          <w:lang w:val="en-US"/>
-        </w:rPr>
-        <w:t>}.</w:t>
-      </w:r>
-      <w:r>
-        <w:rPr>
-          <w:rFonts w:ascii="Times New Roman" w:hAnsi="Times New Roman"/>
-          <w:sz w:val="28"/>
-          <w:szCs w:val="28"/>
-          <w:lang w:val="en-US"/>
-        </w:rPr>
-        <w:t>__</w:t>
-      </w:r>
-    </w:p>
-    <w:p>
-      <w:pPr>
-        <w:autoSpaceDE w:val="0"/>
-        <w:autoSpaceDN w:val="0"/>
-        <w:adjustRightInd w:val="0"/>
-        <w:spacing w:before="0" w:after="0"/>
-        <w:rPr>
-          <w:rFonts w:ascii="Times New Roman" w:hAnsi="Times New Roman"/>
-          <w:sz w:val="28"/>
-          <w:szCs w:val="28"/>
-          <w:lang w:val="en-US"/>
-        </w:rPr>
-      </w:pPr>
-      <w:r>
-        <w:rPr>
-          <w:rFonts w:ascii="Times New Roman" w:hAnsi="Times New Roman"/>
-          <w:sz w:val="28"/>
-          <w:szCs w:val="28"/>
-          <w:lang w:val="en-US"/>
-        </w:rPr>
-        <w:t>_______________________________________________________________</w:t>
-      </w:r>
-    </w:p>
-    <w:p>
-      <w:pPr>
-        <w:autoSpaceDE w:val="0"/>
-        <w:autoSpaceDN w:val="0"/>
-        <w:adjustRightInd w:val="0"/>
-        <w:spacing w:before="0" w:after="0"/>
-        <w:rPr>
-          <w:rFonts w:ascii="Times New Roman" w:hAnsi="Times New Roman"/>
-          <w:sz w:val="28"/>
-          <w:szCs w:val="28"/>
-          <w:lang w:val="en-US"/>
-        </w:rPr>
-      </w:pPr>
-      <w:r>
-        <w:rPr>
-          <w:rFonts w:ascii="Times New Roman" w:hAnsi="Times New Roman"/>
-          <w:sz w:val="28"/>
-          <w:szCs w:val="28"/>
-          <w:lang w:val="en-US"/>
-        </w:rPr>
-        <w:t>_______________________________________________________________</w:t>
+          <w:u w:val="dotted"/>
+          <w:lang w:val="en-US"/>
+        </w:rPr>
+        <w:t>()}}.</w:t>
       </w:r>
     </w:p>
     <w:p>
@@ -1061,258 +1039,6 @@
           <w:szCs w:val="28"/>
         </w:rPr>
       </w:pPr>
-      <w:r>
-        <w:rPr>
-          <w:noProof/>
-        </w:rPr>
-        <w:lastRenderedPageBreak/>
-        <w:pict w14:anchorId="75F51DDD">
-          <v:shapetype id="_x0000_t202" coordsize="21600,21600" o:spt="202" path="m,l,21600r21600,l21600,xe">
-            <v:stroke joinstyle="miter"/>
-            <v:path gradientshapeok="t" o:connecttype="rect"/>
-          </v:shapetype>
-          <v:shape id="_x0000_s1026" type="#_x0000_t202" alt="" style="position:absolute;margin-left:0;margin-top:0;width:454.3pt;height:208.1pt;z-index:1;mso-wrap-style:none;mso-wrap-edited:f;mso-width-percent:0;mso-height-percent:0;mso-width-percent:0;mso-height-percent:0;v-text-anchor:top">
-            <v:textbox style="mso-fit-shape-to-text:t">
-              <w:txbxContent>
-                <w:p>
-                  <w:pPr>
-                    <w:shd w:val="clear" w:color="auto" w:fill="E0E0E0"/>
-                    <w:rPr>
-                      <w:rFonts w:ascii="Times New Roman" w:hAnsi="Times New Roman"/>
-                      <w:sz w:val="28"/>
-                      <w:szCs w:val="28"/>
-                    </w:rPr>
-                  </w:pPr>
-                  <w:r>
-                    <w:rPr>
-                      <w:rFonts w:ascii="Times New Roman" w:hAnsi="Times New Roman"/>
-                      <w:sz w:val="28"/>
-                      <w:szCs w:val="28"/>
-                    </w:rPr>
-                    <w:t>INSTRUCTIONS</w:t>
-                  </w:r>
-                </w:p>
-                <w:p>
-                  <w:pPr>
-                    <w:shd w:val="clear" w:color="auto" w:fill="E0E0E0"/>
-                    <w:rPr>
-                      <w:rFonts w:ascii="Times New Roman" w:hAnsi="Times New Roman"/>
-                      <w:sz w:val="28"/>
-                      <w:szCs w:val="28"/>
-                    </w:rPr>
-                  </w:pPr>
-                </w:p>
-                <w:p>
-                  <w:pPr>
-                    <w:shd w:val="clear" w:color="auto" w:fill="E0E0E0"/>
-                    <w:rPr>
-                      <w:rFonts w:ascii="Times New Roman" w:hAnsi="Times New Roman"/>
-                      <w:b/>
-                    </w:rPr>
-                  </w:pPr>
-                  <w:r>
-                    <w:rPr>
-                      <w:rFonts w:ascii="Times New Roman" w:hAnsi="Times New Roman"/>
-                      <w:b/>
-                    </w:rPr>
-                    <w:t>(1) Name(s) of owner(s) of neighbouring land</w:t>
-                  </w:r>
-                </w:p>
-                <w:p>
-                  <w:pPr>
-                    <w:shd w:val="clear" w:color="auto" w:fill="E0E0E0"/>
-                    <w:rPr>
-                      <w:rFonts w:ascii="Times New Roman" w:hAnsi="Times New Roman"/>
-                      <w:b/>
-                    </w:rPr>
-                  </w:pPr>
-                  <w:r>
-                    <w:rPr>
-                      <w:rFonts w:ascii="Times New Roman" w:hAnsi="Times New Roman"/>
-                      <w:b/>
-                    </w:rPr>
-                    <w:t>(</w:t>
-                  </w:r>
-                  <w:r>
-                    <w:rPr>
-                      <w:rFonts w:ascii="Times New Roman" w:hAnsi="Times New Roman"/>
-                      <w:b/>
-                    </w:rPr>
-                    <w:t>1</w:t>
-                  </w:r>
-                  <w:r>
-                    <w:rPr>
-                      <w:rFonts w:ascii="Times New Roman" w:hAnsi="Times New Roman"/>
-                      <w:b/>
-                    </w:rPr>
-                    <w:t xml:space="preserve">2) </w:t>
-                  </w:r>
-                  <w:r>
-                    <w:rPr>
-                      <w:rFonts w:ascii="Times New Roman" w:hAnsi="Times New Roman"/>
-                      <w:b/>
-                    </w:rPr>
-                    <w:t>Put the date as it appears on your neighbour’s notice to you</w:t>
-                  </w:r>
-                </w:p>
-                <w:p>
-                  <w:pPr>
-                    <w:shd w:val="clear" w:color="auto" w:fill="E0E0E0"/>
-                    <w:rPr>
-                      <w:rFonts w:ascii="Times New Roman" w:hAnsi="Times New Roman"/>
-                      <w:b/>
-                    </w:rPr>
-                  </w:pPr>
-                  <w:r>
-                    <w:rPr>
-                      <w:rFonts w:ascii="Times New Roman" w:hAnsi="Times New Roman"/>
-                      <w:b/>
-                    </w:rPr>
-                    <w:t>(</w:t>
-                  </w:r>
-                  <w:r>
-                    <w:rPr>
-                      <w:rFonts w:ascii="Times New Roman" w:hAnsi="Times New Roman"/>
-                      <w:b/>
-                    </w:rPr>
-                    <w:t>1</w:t>
-                  </w:r>
-                  <w:r>
-                    <w:rPr>
-                      <w:rFonts w:ascii="Times New Roman" w:hAnsi="Times New Roman"/>
-                      <w:b/>
-                    </w:rPr>
-                    <w:t xml:space="preserve">3) </w:t>
-                  </w:r>
-                  <w:r>
-                    <w:rPr>
-                      <w:rFonts w:ascii="Times New Roman" w:hAnsi="Times New Roman"/>
-                      <w:b/>
-                    </w:rPr>
-                    <w:t>State your objection to the neighbour’s proposal (</w:t>
-                  </w:r>
-                  <w:proofErr w:type="spellStart"/>
-                  <w:r>
-                    <w:rPr>
-                      <w:rFonts w:ascii="Times New Roman" w:hAnsi="Times New Roman"/>
-                      <w:b/>
-                    </w:rPr>
-                    <w:t>eg.</w:t>
-                  </w:r>
-                  <w:proofErr w:type="spellEnd"/>
-                  <w:r>
-                    <w:rPr>
-                      <w:rFonts w:ascii="Times New Roman" w:hAnsi="Times New Roman"/>
-                      <w:b/>
-                    </w:rPr>
-                    <w:t xml:space="preserve"> The type of fence proposed is higher than the surrounding fences).</w:t>
-                  </w:r>
-                </w:p>
-                <w:p>
-                  <w:pPr>
-                    <w:shd w:val="clear" w:color="auto" w:fill="E0E0E0"/>
-                    <w:rPr>
-                      <w:rFonts w:ascii="Times New Roman" w:hAnsi="Times New Roman"/>
-                      <w:b/>
-                    </w:rPr>
-                  </w:pPr>
-                  <w:r>
-                    <w:rPr>
-                      <w:rFonts w:ascii="Times New Roman" w:hAnsi="Times New Roman"/>
-                      <w:b/>
-                    </w:rPr>
-                    <w:t>(</w:t>
-                  </w:r>
-                  <w:r>
-                    <w:rPr>
-                      <w:rFonts w:ascii="Times New Roman" w:hAnsi="Times New Roman"/>
-                      <w:b/>
-                    </w:rPr>
-                    <w:t>1</w:t>
-                  </w:r>
-                  <w:r>
-                    <w:rPr>
-                      <w:rFonts w:ascii="Times New Roman" w:hAnsi="Times New Roman"/>
-                      <w:b/>
-                    </w:rPr>
-                    <w:t xml:space="preserve">4) </w:t>
-                  </w:r>
-                  <w:r>
-                    <w:rPr>
-                      <w:rFonts w:ascii="Times New Roman" w:hAnsi="Times New Roman"/>
-                      <w:b/>
-                    </w:rPr>
-                    <w:t>If you want to suggest an alternative to your neighbour’s proposal, state the type of fence or fencing work you would be happy with, including the cost you propose that your neighbour contributes. If appropriate, attach a quote.</w:t>
-                  </w:r>
-                </w:p>
-                <w:p>
-                  <w:pPr>
-                    <w:shd w:val="clear" w:color="auto" w:fill="E0E0E0"/>
-                    <w:rPr>
-                      <w:rFonts w:ascii="Times New Roman" w:hAnsi="Times New Roman"/>
-                      <w:b/>
-                    </w:rPr>
-                  </w:pPr>
-                  <w:r>
-                    <w:rPr>
-                      <w:rFonts w:ascii="Times New Roman" w:hAnsi="Times New Roman"/>
-                      <w:b/>
-                    </w:rPr>
-                    <w:t>(9) Full details of day, month, year (eg. 23</w:t>
-                  </w:r>
-                  <w:r>
-                    <w:rPr>
-                      <w:rFonts w:ascii="Times New Roman" w:hAnsi="Times New Roman"/>
-                      <w:b/>
-                      <w:vertAlign w:val="superscript"/>
-                    </w:rPr>
-                    <w:t>rd</w:t>
-                  </w:r>
-                  <w:r>
-                    <w:rPr>
-                      <w:rFonts w:ascii="Times New Roman" w:hAnsi="Times New Roman"/>
-                      <w:b/>
-                    </w:rPr>
-                    <w:t xml:space="preserve"> March, 2006)</w:t>
-                  </w:r>
-                </w:p>
-                <w:p>
-                  <w:pPr>
-                    <w:shd w:val="clear" w:color="auto" w:fill="E0E0E0"/>
-                    <w:rPr>
-                      <w:rFonts w:ascii="Times New Roman" w:hAnsi="Times New Roman"/>
-                      <w:b/>
-                    </w:rPr>
-                  </w:pPr>
-                  <w:r>
-                    <w:rPr>
-                      <w:rFonts w:ascii="Times New Roman" w:hAnsi="Times New Roman"/>
-                      <w:b/>
-                    </w:rPr>
-                    <w:t>(10) Your signature</w:t>
-                  </w:r>
-                </w:p>
-                <w:p>
-                  <w:pPr>
-                    <w:shd w:val="clear" w:color="auto" w:fill="E0E0E0"/>
-                    <w:rPr>
-                      <w:b/>
-                    </w:rPr>
-                  </w:pPr>
-                  <w:r>
-                    <w:rPr>
-                      <w:rFonts w:ascii="Times New Roman" w:hAnsi="Times New Roman"/>
-                      <w:b/>
-                    </w:rPr>
-                    <w:t>(11) Your name(s) and postal address</w:t>
-                  </w:r>
-                </w:p>
-              </w:txbxContent>
-            </v:textbox>
-            <w10:wrap type="square"/>
-          </v:shape>
-        </w:pict>
-      </w:r>
     </w:p>
     <w:sectPr>
       <w:headerReference w:type="default" r:id="rId7"/>

--- a/docassemble/LLAW33012021S2FLAC3/data/templates/FLACForm_3.docx
+++ b/docassemble/LLAW33012021S2FLAC3/data/templates/FLACForm_3.docx
@@ -76,15 +76,6 @@
           <w:szCs w:val="28"/>
           <w:lang w:val="en-US"/>
         </w:rPr>
-        <w:t>(1)</w:t>
-      </w:r>
-      <w:r>
-        <w:rPr>
-          <w:rFonts w:ascii="Times New Roman" w:hAnsi="Times New Roman"/>
-          <w:sz w:val="28"/>
-          <w:szCs w:val="28"/>
-          <w:lang w:val="en-US"/>
-        </w:rPr>
         <w:t>To</w:t>
       </w:r>
       <w:r>
@@ -164,7 +155,7 @@
           <w:szCs w:val="28"/>
           <w:lang w:val="en-US"/>
         </w:rPr>
-        <w:t>(12) TAKE NOT</w:t>
+        <w:t>TAKE NOT</w:t>
       </w:r>
       <w:r>
         <w:rPr>
@@ -193,7 +184,372 @@
           <w:szCs w:val="28"/>
           <w:lang w:val="en-US"/>
         </w:rPr>
-        <w:t>Fences</w:t>
+        <w:t xml:space="preserve">Fences Act 1975 </w:t>
+      </w:r>
+      <w:r>
+        <w:rPr>
+          <w:rFonts w:ascii="Times New Roman" w:hAnsi="Times New Roman"/>
+          <w:sz w:val="28"/>
+          <w:szCs w:val="28"/>
+          <w:lang w:val="en-US"/>
+        </w:rPr>
+        <w:t>and dated the</w:t>
+      </w:r>
+      <w:r>
+        <w:rPr>
+          <w:rFonts w:ascii="Times New Roman" w:hAnsi="Times New Roman"/>
+          <w:sz w:val="28"/>
+          <w:szCs w:val="28"/>
+          <w:lang w:val="en-US"/>
+        </w:rPr>
+        <w:t xml:space="preserve"> </w:t>
+      </w:r>
+      <w:r>
+        <w:rPr>
+          <w:rFonts w:ascii="Times New Roman" w:hAnsi="Times New Roman"/>
+          <w:sz w:val="28"/>
+          <w:szCs w:val="28"/>
+          <w:lang w:val="en-US"/>
+        </w:rPr>
+        <w:t xml:space="preserve">{{ </w:t>
+      </w:r>
+      <w:r>
+        <w:rPr>
+          <w:rFonts w:ascii="Times New Roman" w:hAnsi="Times New Roman"/>
+          <w:sz w:val="28"/>
+          <w:szCs w:val="28"/>
+          <w:lang w:val="en-US"/>
+        </w:rPr>
+        <w:t>FLAC3notice_dayof_str</w:t>
+      </w:r>
+      <w:r>
+        <w:rPr>
+          <w:rFonts w:ascii="Times New Roman" w:hAnsi="Times New Roman"/>
+          <w:sz w:val="28"/>
+          <w:szCs w:val="28"/>
+          <w:lang w:val="en-US"/>
+        </w:rPr>
+        <w:t>}}</w:t>
+      </w:r>
+      <w:r>
+        <w:rPr>
+          <w:rFonts w:ascii="Times New Roman" w:hAnsi="Times New Roman"/>
+          <w:sz w:val="28"/>
+          <w:szCs w:val="28"/>
+          <w:u w:val="dotted"/>
+          <w:lang w:val="en-US"/>
+        </w:rPr>
+        <w:t xml:space="preserve"> </w:t>
+      </w:r>
+      <w:r>
+        <w:rPr>
+          <w:rFonts w:ascii="Times New Roman" w:hAnsi="Times New Roman"/>
+          <w:sz w:val="28"/>
+          <w:szCs w:val="28"/>
+          <w:lang w:val="en-US"/>
+        </w:rPr>
+        <w:t>day of</w:t>
+      </w:r>
+      <w:r>
+        <w:rPr>
+          <w:rFonts w:ascii="Times New Roman" w:hAnsi="Times New Roman"/>
+          <w:sz w:val="28"/>
+          <w:szCs w:val="28"/>
+          <w:lang w:val="en-US"/>
+        </w:rPr>
+        <w:t xml:space="preserve"> </w:t>
+      </w:r>
+      <w:r>
+        <w:rPr>
+          <w:rFonts w:ascii="Times New Roman" w:hAnsi="Times New Roman"/>
+          <w:sz w:val="28"/>
+          <w:szCs w:val="28"/>
+          <w:lang w:val="en-US"/>
+        </w:rPr>
+        <w:t xml:space="preserve"> {{ FLACF3notice_monthof }}.</w:t>
+      </w:r>
+    </w:p>
+    <w:p>
+      <w:pPr>
+        <w:autoSpaceDE w:val="0"/>
+        <w:autoSpaceDN w:val="0"/>
+        <w:adjustRightInd w:val="0"/>
+        <w:spacing w:before="0" w:after="0"/>
+        <w:rPr>
+          <w:rFonts w:ascii="Times New Roman" w:hAnsi="Times New Roman"/>
+          <w:iCs/>
+          <w:sz w:val="28"/>
+          <w:szCs w:val="28"/>
+          <w:lang w:val="en-US"/>
+        </w:rPr>
+      </w:pPr>
+    </w:p>
+    <w:p>
+      <w:pPr>
+        <w:autoSpaceDE w:val="0"/>
+        <w:autoSpaceDN w:val="0"/>
+        <w:adjustRightInd w:val="0"/>
+        <w:spacing w:before="0" w:after="0"/>
+        <w:rPr>
+          <w:rFonts w:ascii="Times New Roman" w:hAnsi="Times New Roman"/>
+          <w:sz w:val="28"/>
+          <w:szCs w:val="28"/>
+          <w:lang w:val="en-US"/>
+        </w:rPr>
+      </w:pPr>
+      <w:r>
+        <w:rPr>
+          <w:rFonts w:ascii="Times New Roman" w:hAnsi="Times New Roman"/>
+          <w:sz w:val="28"/>
+          <w:szCs w:val="28"/>
+          <w:lang w:val="en-US"/>
+        </w:rPr>
+        <w:t>The particulars of my objection are as follows:</w:t>
+      </w:r>
+    </w:p>
+    <w:p>
+      <w:pPr>
+        <w:autoSpaceDE w:val="0"/>
+        <w:autoSpaceDN w:val="0"/>
+        <w:adjustRightInd w:val="0"/>
+        <w:spacing w:before="0" w:after="0"/>
+        <w:rPr>
+          <w:rFonts w:ascii="Times New Roman" w:hAnsi="Times New Roman"/>
+          <w:sz w:val="28"/>
+          <w:szCs w:val="28"/>
+          <w:u w:val="dotted"/>
+          <w:lang w:val="en-US"/>
+        </w:rPr>
+      </w:pPr>
+      <w:r>
+        <w:rPr>
+          <w:rFonts w:ascii="Times New Roman" w:hAnsi="Times New Roman"/>
+          <w:sz w:val="28"/>
+          <w:szCs w:val="28"/>
+          <w:u w:val="dotted"/>
+          <w:lang w:val="en-US"/>
+        </w:rPr>
+        <w:t>{{</w:t>
+      </w:r>
+      <w:proofErr w:type="spellStart"/>
+      <w:r>
+        <w:rPr>
+          <w:rFonts w:ascii="Times New Roman" w:hAnsi="Times New Roman"/>
+          <w:sz w:val="28"/>
+          <w:szCs w:val="28"/>
+          <w:u w:val="dotted"/>
+          <w:lang w:val="en-US"/>
+        </w:rPr>
+        <w:t>FLAC_objections</w:t>
+      </w:r>
+      <w:proofErr w:type="spellEnd"/>
+      <w:r>
+        <w:rPr>
+          <w:rFonts w:ascii="Times New Roman" w:hAnsi="Times New Roman"/>
+          <w:sz w:val="28"/>
+          <w:szCs w:val="28"/>
+          <w:u w:val="dotted"/>
+          <w:lang w:val="en-US"/>
+        </w:rPr>
+        <w:t>}</w:t>
+      </w:r>
+      <w:r>
+        <w:rPr>
+          <w:rFonts w:ascii="Times New Roman" w:hAnsi="Times New Roman"/>
+          <w:sz w:val="28"/>
+          <w:szCs w:val="28"/>
+          <w:u w:val="dotted"/>
+          <w:lang w:val="en-US"/>
+        </w:rPr>
+        <w:t>}</w:t>
+      </w:r>
+      <w:r>
+        <w:rPr>
+          <w:rFonts w:ascii="Times New Roman" w:hAnsi="Times New Roman"/>
+          <w:sz w:val="28"/>
+          <w:szCs w:val="28"/>
+          <w:u w:val="dotted"/>
+          <w:lang w:val="en-US"/>
+        </w:rPr>
+        <w:t>.</w:t>
+      </w:r>
+    </w:p>
+    <w:p>
+      <w:pPr>
+        <w:autoSpaceDE w:val="0"/>
+        <w:autoSpaceDN w:val="0"/>
+        <w:adjustRightInd w:val="0"/>
+        <w:spacing w:before="0" w:after="0"/>
+        <w:rPr>
+          <w:rFonts w:ascii="Times New Roman" w:hAnsi="Times New Roman"/>
+          <w:sz w:val="28"/>
+          <w:szCs w:val="28"/>
+          <w:lang w:val="en-US"/>
+        </w:rPr>
+      </w:pPr>
+    </w:p>
+    <w:p>
+      <w:pPr>
+        <w:autoSpaceDE w:val="0"/>
+        <w:autoSpaceDN w:val="0"/>
+        <w:adjustRightInd w:val="0"/>
+        <w:spacing w:before="0" w:after="0"/>
+        <w:rPr>
+          <w:rFonts w:ascii="Times New Roman" w:hAnsi="Times New Roman"/>
+          <w:sz w:val="28"/>
+          <w:szCs w:val="28"/>
+          <w:lang w:val="en-US"/>
+        </w:rPr>
+      </w:pPr>
+      <w:r>
+        <w:rPr>
+          <w:rFonts w:ascii="Times New Roman" w:hAnsi="Times New Roman"/>
+          <w:sz w:val="28"/>
+          <w:szCs w:val="28"/>
+          <w:lang w:val="en-US"/>
+        </w:rPr>
+        <w:t>*I make the following counter-proposal:</w:t>
+      </w:r>
+    </w:p>
+    <w:p>
+      <w:pPr>
+        <w:autoSpaceDE w:val="0"/>
+        <w:autoSpaceDN w:val="0"/>
+        <w:adjustRightInd w:val="0"/>
+        <w:spacing w:before="0" w:after="0"/>
+        <w:rPr>
+          <w:rFonts w:ascii="Times New Roman" w:hAnsi="Times New Roman"/>
+          <w:sz w:val="28"/>
+          <w:szCs w:val="28"/>
+          <w:u w:val="dotted"/>
+          <w:lang w:val="en-US"/>
+        </w:rPr>
+      </w:pPr>
+      <w:r>
+        <w:rPr>
+          <w:rFonts w:ascii="Times New Roman" w:hAnsi="Times New Roman"/>
+          <w:sz w:val="28"/>
+          <w:szCs w:val="28"/>
+          <w:u w:val="dotted"/>
+          <w:lang w:val="en-US"/>
+        </w:rPr>
+        <w:t>_</w:t>
+      </w:r>
+      <w:r>
+        <w:rPr>
+          <w:rFonts w:ascii="Times New Roman" w:hAnsi="Times New Roman"/>
+          <w:sz w:val="28"/>
+          <w:szCs w:val="28"/>
+          <w:u w:val="dotted"/>
+          <w:lang w:val="en-US"/>
+        </w:rPr>
+        <w:t>{{</w:t>
+      </w:r>
+      <w:proofErr w:type="spellStart"/>
+      <w:r>
+        <w:rPr>
+          <w:rFonts w:ascii="Times New Roman" w:hAnsi="Times New Roman"/>
+          <w:sz w:val="28"/>
+          <w:szCs w:val="28"/>
+          <w:u w:val="dotted"/>
+          <w:lang w:val="en-US"/>
+        </w:rPr>
+        <w:t>FLAC_counter</w:t>
+      </w:r>
+      <w:proofErr w:type="spellEnd"/>
+      <w:r>
+        <w:rPr>
+          <w:rFonts w:ascii="Times New Roman" w:hAnsi="Times New Roman"/>
+          <w:sz w:val="28"/>
+          <w:szCs w:val="28"/>
+          <w:u w:val="dotted"/>
+          <w:lang w:val="en-US"/>
+        </w:rPr>
+        <w:t>}}</w:t>
+      </w:r>
+      <w:r>
+        <w:rPr>
+          <w:rFonts w:ascii="Times New Roman" w:hAnsi="Times New Roman"/>
+          <w:sz w:val="28"/>
+          <w:szCs w:val="28"/>
+          <w:u w:val="dotted"/>
+          <w:lang w:val="en-US"/>
+        </w:rPr>
+        <w:t xml:space="preserve"> </w:t>
+      </w:r>
+    </w:p>
+    <w:p>
+      <w:pPr>
+        <w:autoSpaceDE w:val="0"/>
+        <w:autoSpaceDN w:val="0"/>
+        <w:adjustRightInd w:val="0"/>
+        <w:spacing w:before="0" w:after="0"/>
+        <w:rPr>
+          <w:rFonts w:ascii="Times New Roman" w:hAnsi="Times New Roman"/>
+          <w:sz w:val="28"/>
+          <w:szCs w:val="28"/>
+          <w:lang w:val="en-US"/>
+        </w:rPr>
+      </w:pPr>
+    </w:p>
+    <w:p>
+      <w:pPr>
+        <w:autoSpaceDE w:val="0"/>
+        <w:autoSpaceDN w:val="0"/>
+        <w:adjustRightInd w:val="0"/>
+        <w:spacing w:before="0" w:after="0"/>
+        <w:rPr>
+          <w:rFonts w:ascii="Times New Roman" w:hAnsi="Times New Roman"/>
+          <w:sz w:val="28"/>
+          <w:szCs w:val="28"/>
+          <w:lang w:val="en-US"/>
+        </w:rPr>
+      </w:pPr>
+      <w:r>
+        <w:rPr>
+          <w:rFonts w:ascii="Times New Roman" w:hAnsi="Times New Roman"/>
+          <w:color w:val="000000"/>
+          <w:sz w:val="28"/>
+          <w:szCs w:val="28"/>
+        </w:rPr>
+        <w:t>N.B.—IF YOU DO NOT SERVE ME WITHIN THIRTY DAYS AFTER RECEIVING THIS NOTICE AND PROVIDE ME A CROSS-NOTICE IN ACCORDANCE WITH THE FENCES ACT, YOU WILL BE DEEMED TO HAVE AGREED TO THESE PROPOSALS AND WILL BE BOUND THEREBY</w:t>
+      </w:r>
+    </w:p>
+    <w:p>
+      <w:pPr>
+        <w:autoSpaceDE w:val="0"/>
+        <w:autoSpaceDN w:val="0"/>
+        <w:adjustRightInd w:val="0"/>
+        <w:spacing w:before="0" w:after="0"/>
+        <w:rPr>
+          <w:rFonts w:ascii="Times New Roman" w:hAnsi="Times New Roman"/>
+          <w:sz w:val="28"/>
+          <w:szCs w:val="28"/>
+          <w:lang w:val="en-US"/>
+        </w:rPr>
+      </w:pPr>
+    </w:p>
+    <w:p>
+      <w:pPr>
+        <w:autoSpaceDE w:val="0"/>
+        <w:autoSpaceDN w:val="0"/>
+        <w:adjustRightInd w:val="0"/>
+        <w:spacing w:before="0" w:after="0"/>
+        <w:rPr>
+          <w:rFonts w:ascii="Times New Roman" w:hAnsi="Times New Roman"/>
+          <w:sz w:val="28"/>
+          <w:szCs w:val="28"/>
+          <w:lang w:val="en-US"/>
+        </w:rPr>
+      </w:pPr>
+      <w:r>
+        <w:rPr>
+          <w:rFonts w:ascii="Times New Roman" w:hAnsi="Times New Roman"/>
+          <w:sz w:val="28"/>
+          <w:szCs w:val="28"/>
+          <w:lang w:val="en-US"/>
+        </w:rPr>
+        <w:t xml:space="preserve">This Notice is given pursuant to the </w:t>
       </w:r>
       <w:r>
         <w:rPr>
@@ -204,190 +560,62 @@
           <w:szCs w:val="28"/>
           <w:lang w:val="en-US"/>
         </w:rPr>
-        <w:t xml:space="preserve"> </w:t>
-      </w:r>
-      <w:r>
-        <w:rPr>
-          <w:rFonts w:ascii="Times New Roman" w:hAnsi="Times New Roman"/>
-          <w:i/>
-          <w:iCs/>
-          <w:sz w:val="28"/>
-          <w:szCs w:val="28"/>
-          <w:lang w:val="en-US"/>
-        </w:rPr>
-        <w:t xml:space="preserve">Act 1975 </w:t>
-      </w:r>
-      <w:r>
-        <w:rPr>
-          <w:rFonts w:ascii="Times New Roman" w:hAnsi="Times New Roman"/>
-          <w:sz w:val="28"/>
-          <w:szCs w:val="28"/>
-          <w:lang w:val="en-US"/>
-        </w:rPr>
-        <w:t>and dated the</w:t>
-      </w:r>
-      <w:r>
-        <w:rPr>
-          <w:rFonts w:ascii="Times New Roman" w:hAnsi="Times New Roman"/>
-          <w:sz w:val="28"/>
-          <w:szCs w:val="28"/>
-          <w:lang w:val="en-US"/>
-        </w:rPr>
-        <w:t xml:space="preserve"> </w:t>
-      </w:r>
-      <w:r>
-        <w:rPr>
-          <w:rFonts w:ascii="Times New Roman" w:hAnsi="Times New Roman"/>
-          <w:sz w:val="28"/>
-          <w:szCs w:val="28"/>
-          <w:lang w:val="en-US"/>
-        </w:rPr>
-        <w:t xml:space="preserve">{{ </w:t>
-      </w:r>
-      <w:r>
-        <w:rPr>
-          <w:rFonts w:ascii="Times New Roman" w:hAnsi="Times New Roman"/>
-          <w:sz w:val="28"/>
-          <w:szCs w:val="28"/>
-          <w:lang w:val="en-US"/>
-        </w:rPr>
-        <w:t>FLAC3notice_dayof_str</w:t>
-      </w:r>
-      <w:r>
-        <w:rPr>
-          <w:rFonts w:ascii="Times New Roman" w:hAnsi="Times New Roman"/>
-          <w:sz w:val="28"/>
-          <w:szCs w:val="28"/>
-          <w:lang w:val="en-US"/>
-        </w:rPr>
-        <w:t>}}</w:t>
-      </w:r>
-      <w:r>
-        <w:rPr>
-          <w:rFonts w:ascii="Times New Roman" w:hAnsi="Times New Roman"/>
-          <w:sz w:val="28"/>
-          <w:szCs w:val="28"/>
-          <w:u w:val="dotted"/>
-          <w:lang w:val="en-US"/>
-        </w:rPr>
-        <w:t xml:space="preserve"> </w:t>
-      </w:r>
-      <w:r>
-        <w:rPr>
-          <w:rFonts w:ascii="Times New Roman" w:hAnsi="Times New Roman"/>
-          <w:sz w:val="28"/>
-          <w:szCs w:val="28"/>
-          <w:lang w:val="en-US"/>
-        </w:rPr>
-        <w:t>day of</w:t>
-      </w:r>
-      <w:r>
-        <w:rPr>
-          <w:rFonts w:ascii="Times New Roman" w:hAnsi="Times New Roman"/>
-          <w:sz w:val="28"/>
-          <w:szCs w:val="28"/>
-          <w:lang w:val="en-US"/>
-        </w:rPr>
-        <w:t xml:space="preserve"> </w:t>
-      </w:r>
-      <w:r>
-        <w:rPr>
-          <w:rFonts w:ascii="Times New Roman" w:hAnsi="Times New Roman"/>
-          <w:sz w:val="28"/>
-          <w:szCs w:val="28"/>
-          <w:lang w:val="en-US"/>
-        </w:rPr>
-        <w:t xml:space="preserve"> </w:t>
-      </w:r>
-      <w:r>
-        <w:rPr>
-          <w:rFonts w:ascii="Times New Roman" w:hAnsi="Times New Roman"/>
-          <w:sz w:val="28"/>
-          <w:szCs w:val="28"/>
-          <w:lang w:val="en-US"/>
-        </w:rPr>
-        <w:t xml:space="preserve">{{ </w:t>
-      </w:r>
-      <w:r>
-        <w:rPr>
-          <w:rFonts w:ascii="Times New Roman" w:hAnsi="Times New Roman"/>
-          <w:sz w:val="28"/>
-          <w:szCs w:val="28"/>
-          <w:lang w:val="en-US"/>
-        </w:rPr>
-        <w:t>FLACF3notice_monthof</w:t>
-      </w:r>
-      <w:r>
-        <w:rPr>
-          <w:rFonts w:ascii="Times New Roman" w:hAnsi="Times New Roman"/>
-          <w:sz w:val="28"/>
-          <w:szCs w:val="28"/>
-          <w:lang w:val="en-US"/>
-        </w:rPr>
-        <w:t xml:space="preserve"> }}.</w:t>
-      </w:r>
-    </w:p>
-    <w:p>
-      <w:pPr>
-        <w:autoSpaceDE w:val="0"/>
-        <w:autoSpaceDN w:val="0"/>
-        <w:adjustRightInd w:val="0"/>
-        <w:spacing w:before="0" w:after="0"/>
-        <w:rPr>
-          <w:rFonts w:ascii="Times New Roman" w:hAnsi="Times New Roman"/>
-          <w:iCs/>
-          <w:sz w:val="28"/>
-          <w:szCs w:val="28"/>
-          <w:lang w:val="en-US"/>
-        </w:rPr>
-      </w:pPr>
-    </w:p>
-    <w:p>
-      <w:pPr>
-        <w:autoSpaceDE w:val="0"/>
-        <w:autoSpaceDN w:val="0"/>
-        <w:adjustRightInd w:val="0"/>
-        <w:spacing w:before="0" w:after="0"/>
-        <w:rPr>
-          <w:rFonts w:ascii="Times New Roman" w:hAnsi="Times New Roman"/>
-          <w:sz w:val="28"/>
-          <w:szCs w:val="28"/>
-          <w:lang w:val="en-US"/>
-        </w:rPr>
-      </w:pPr>
-      <w:r>
-        <w:rPr>
-          <w:rFonts w:ascii="Times New Roman" w:hAnsi="Times New Roman"/>
-          <w:sz w:val="28"/>
-          <w:szCs w:val="28"/>
-          <w:lang w:val="en-US"/>
-        </w:rPr>
-        <w:t>(13) The particulars of my objection are as follows:</w:t>
-      </w:r>
-    </w:p>
-    <w:p>
-      <w:pPr>
-        <w:autoSpaceDE w:val="0"/>
-        <w:autoSpaceDN w:val="0"/>
-        <w:adjustRightInd w:val="0"/>
-        <w:spacing w:before="0" w:after="0"/>
-        <w:rPr>
-          <w:rFonts w:ascii="Times New Roman" w:hAnsi="Times New Roman"/>
-          <w:sz w:val="28"/>
-          <w:szCs w:val="28"/>
-          <w:u w:val="dotted"/>
-          <w:lang w:val="en-US"/>
-        </w:rPr>
-      </w:pPr>
-      <w:r>
-        <w:rPr>
-          <w:rFonts w:ascii="Times New Roman" w:hAnsi="Times New Roman"/>
-          <w:sz w:val="28"/>
-          <w:szCs w:val="28"/>
-          <w:u w:val="dotted"/>
-          <w:lang w:val="en-US"/>
-        </w:rPr>
-        <w:t>{{</w:t>
+        <w:t>Fences Act 1975</w:t>
+      </w:r>
+      <w:r>
+        <w:rPr>
+          <w:rFonts w:ascii="Times New Roman" w:hAnsi="Times New Roman"/>
+          <w:sz w:val="28"/>
+          <w:szCs w:val="28"/>
+          <w:lang w:val="en-US"/>
+        </w:rPr>
+        <w:t>.</w:t>
+      </w:r>
+    </w:p>
+    <w:p>
+      <w:pPr>
+        <w:autoSpaceDE w:val="0"/>
+        <w:autoSpaceDN w:val="0"/>
+        <w:adjustRightInd w:val="0"/>
+        <w:spacing w:before="0" w:after="0"/>
+        <w:rPr>
+          <w:rFonts w:ascii="Times New Roman" w:hAnsi="Times New Roman"/>
+          <w:sz w:val="28"/>
+          <w:szCs w:val="28"/>
+          <w:lang w:val="en-US"/>
+        </w:rPr>
+      </w:pPr>
+    </w:p>
+    <w:p>
+      <w:pPr>
+        <w:autoSpaceDE w:val="0"/>
+        <w:autoSpaceDN w:val="0"/>
+        <w:adjustRightInd w:val="0"/>
+        <w:spacing w:before="0" w:after="0"/>
+        <w:rPr>
+          <w:rFonts w:ascii="Times New Roman" w:hAnsi="Times New Roman"/>
+          <w:sz w:val="28"/>
+          <w:szCs w:val="28"/>
+          <w:lang w:val="en-US"/>
+        </w:rPr>
+      </w:pPr>
+      <w:r>
+        <w:rPr>
+          <w:rFonts w:ascii="Times New Roman" w:hAnsi="Times New Roman"/>
+          <w:sz w:val="28"/>
+          <w:szCs w:val="28"/>
+          <w:lang w:val="en-US"/>
+        </w:rPr>
+        <w:t>Dated</w:t>
+      </w:r>
+      <w:r>
+        <w:rPr>
+          <w:rFonts w:ascii="Times New Roman" w:hAnsi="Times New Roman"/>
+          <w:sz w:val="28"/>
+          <w:szCs w:val="28"/>
+          <w:lang w:val="en-US"/>
+        </w:rPr>
+        <w:t xml:space="preserve"> {{ today(format='d MMMM </w:t>
       </w:r>
       <w:proofErr w:type="spellStart"/>
       <w:r>
@@ -395,10 +623,9 @@
           <w:rFonts w:ascii="Times New Roman" w:hAnsi="Times New Roman"/>
           <w:sz w:val="28"/>
           <w:szCs w:val="28"/>
-          <w:u w:val="dotted"/>
-          <w:lang w:val="en-US"/>
-        </w:rPr>
-        <w:t>FLAC_objections</w:t>
+          <w:lang w:val="en-US"/>
+        </w:rPr>
+        <w:t>yyyy</w:t>
       </w:r>
       <w:proofErr w:type="spellEnd"/>
       <w:r>
@@ -406,365 +633,46 @@
           <w:rFonts w:ascii="Times New Roman" w:hAnsi="Times New Roman"/>
           <w:sz w:val="28"/>
           <w:szCs w:val="28"/>
-          <w:u w:val="dotted"/>
-          <w:lang w:val="en-US"/>
-        </w:rPr>
-        <w:t>}</w:t>
-      </w:r>
-      <w:r>
-        <w:rPr>
-          <w:rFonts w:ascii="Times New Roman" w:hAnsi="Times New Roman"/>
-          <w:sz w:val="28"/>
-          <w:szCs w:val="28"/>
-          <w:u w:val="dotted"/>
-          <w:lang w:val="en-US"/>
-        </w:rPr>
-        <w:t>}</w:t>
-      </w:r>
-      <w:r>
-        <w:rPr>
-          <w:rFonts w:ascii="Times New Roman" w:hAnsi="Times New Roman"/>
-          <w:sz w:val="28"/>
-          <w:szCs w:val="28"/>
-          <w:u w:val="dotted"/>
-          <w:lang w:val="en-US"/>
-        </w:rPr>
-        <w:t>.</w:t>
-      </w:r>
-    </w:p>
-    <w:p>
-      <w:pPr>
-        <w:autoSpaceDE w:val="0"/>
-        <w:autoSpaceDN w:val="0"/>
-        <w:adjustRightInd w:val="0"/>
-        <w:spacing w:before="0" w:after="0"/>
-        <w:rPr>
-          <w:rFonts w:ascii="Times New Roman" w:hAnsi="Times New Roman"/>
-          <w:sz w:val="28"/>
-          <w:szCs w:val="28"/>
-          <w:lang w:val="en-US"/>
-        </w:rPr>
-      </w:pPr>
-    </w:p>
-    <w:p>
-      <w:pPr>
-        <w:autoSpaceDE w:val="0"/>
-        <w:autoSpaceDN w:val="0"/>
-        <w:adjustRightInd w:val="0"/>
-        <w:spacing w:before="0" w:after="0"/>
-        <w:rPr>
-          <w:rFonts w:ascii="Times New Roman" w:hAnsi="Times New Roman"/>
-          <w:sz w:val="28"/>
-          <w:szCs w:val="28"/>
-          <w:lang w:val="en-US"/>
-        </w:rPr>
-      </w:pPr>
-      <w:r>
-        <w:rPr>
-          <w:rFonts w:ascii="Times New Roman" w:hAnsi="Times New Roman"/>
-          <w:sz w:val="28"/>
-          <w:szCs w:val="28"/>
-          <w:lang w:val="en-US"/>
-        </w:rPr>
-        <w:t>(14) *I make the following counter-proposal:</w:t>
-      </w:r>
-    </w:p>
-    <w:p>
-      <w:pPr>
-        <w:autoSpaceDE w:val="0"/>
-        <w:autoSpaceDN w:val="0"/>
-        <w:adjustRightInd w:val="0"/>
-        <w:spacing w:before="0" w:after="0"/>
-        <w:rPr>
-          <w:rFonts w:ascii="Times New Roman" w:hAnsi="Times New Roman"/>
-          <w:sz w:val="28"/>
-          <w:szCs w:val="28"/>
-          <w:u w:val="dotted"/>
-          <w:lang w:val="en-US"/>
-        </w:rPr>
-      </w:pPr>
-      <w:r>
-        <w:rPr>
-          <w:rFonts w:ascii="Times New Roman" w:hAnsi="Times New Roman"/>
-          <w:sz w:val="28"/>
-          <w:szCs w:val="28"/>
-          <w:u w:val="dotted"/>
-          <w:lang w:val="en-US"/>
-        </w:rPr>
-        <w:t>_</w:t>
-      </w:r>
-      <w:r>
-        <w:rPr>
-          <w:rFonts w:ascii="Times New Roman" w:hAnsi="Times New Roman"/>
-          <w:sz w:val="28"/>
-          <w:szCs w:val="28"/>
-          <w:u w:val="dotted"/>
-          <w:lang w:val="en-US"/>
-        </w:rPr>
-        <w:t>{{</w:t>
-      </w:r>
-      <w:proofErr w:type="spellStart"/>
-      <w:r>
-        <w:rPr>
-          <w:rFonts w:ascii="Times New Roman" w:hAnsi="Times New Roman"/>
-          <w:sz w:val="28"/>
-          <w:szCs w:val="28"/>
-          <w:u w:val="dotted"/>
-          <w:lang w:val="en-US"/>
-        </w:rPr>
-        <w:t>FLAC_counter</w:t>
-      </w:r>
-      <w:proofErr w:type="spellEnd"/>
-      <w:r>
-        <w:rPr>
-          <w:rFonts w:ascii="Times New Roman" w:hAnsi="Times New Roman"/>
-          <w:sz w:val="28"/>
-          <w:szCs w:val="28"/>
-          <w:u w:val="dotted"/>
-          <w:lang w:val="en-US"/>
-        </w:rPr>
-        <w:t>}}</w:t>
-      </w:r>
-      <w:r>
-        <w:rPr>
-          <w:rFonts w:ascii="Times New Roman" w:hAnsi="Times New Roman"/>
-          <w:sz w:val="28"/>
-          <w:szCs w:val="28"/>
-          <w:u w:val="dotted"/>
-          <w:lang w:val="en-US"/>
-        </w:rPr>
-        <w:t xml:space="preserve"> </w:t>
-      </w:r>
-    </w:p>
-    <w:p>
-      <w:pPr>
-        <w:autoSpaceDE w:val="0"/>
-        <w:autoSpaceDN w:val="0"/>
-        <w:adjustRightInd w:val="0"/>
-        <w:spacing w:before="0" w:after="0"/>
-        <w:rPr>
-          <w:rFonts w:ascii="Times New Roman" w:hAnsi="Times New Roman"/>
-          <w:sz w:val="28"/>
-          <w:szCs w:val="28"/>
-          <w:lang w:val="en-US"/>
-        </w:rPr>
-      </w:pPr>
-    </w:p>
-    <w:p>
-      <w:pPr>
-        <w:autoSpaceDE w:val="0"/>
-        <w:autoSpaceDN w:val="0"/>
-        <w:adjustRightInd w:val="0"/>
-        <w:spacing w:before="0" w:after="0"/>
-        <w:rPr>
-          <w:rFonts w:ascii="Times New Roman" w:hAnsi="Times New Roman"/>
-          <w:sz w:val="28"/>
-          <w:szCs w:val="28"/>
-          <w:lang w:val="en-US"/>
-        </w:rPr>
-      </w:pPr>
-      <w:r>
-        <w:rPr>
-          <w:rFonts w:ascii="Times New Roman" w:hAnsi="Times New Roman"/>
-          <w:sz w:val="28"/>
-          <w:szCs w:val="28"/>
-          <w:lang w:val="en-US"/>
-        </w:rPr>
-        <w:t>N.B.—</w:t>
-      </w:r>
-      <w:r>
-        <w:rPr>
-          <w:color w:val="000000"/>
-          <w:sz w:val="27"/>
-          <w:szCs w:val="27"/>
-        </w:rPr>
-        <w:t xml:space="preserve"> </w:t>
-      </w:r>
-      <w:r>
-        <w:rPr>
-          <w:color w:val="000000"/>
-          <w:sz w:val="27"/>
-          <w:szCs w:val="27"/>
-        </w:rPr>
-        <w:t>N.B.—IF YOU DO NOT SERVE ME WITHIN THIRTY DAYS AFTER RECEIVING THIS NOTICE AND PROVIDE ME A CROSS-NOTICE IN ACCORDANCE WITH THE FENCES ACT, YOU WILL BE DEEMED TO HAVE AGREED TO THESE PROPOSALS AND WILL BE BOUND THEREBY</w:t>
-      </w:r>
-    </w:p>
-    <w:p>
-      <w:pPr>
-        <w:autoSpaceDE w:val="0"/>
-        <w:autoSpaceDN w:val="0"/>
-        <w:adjustRightInd w:val="0"/>
-        <w:spacing w:before="0" w:after="0"/>
-        <w:rPr>
-          <w:rFonts w:ascii="Times New Roman" w:hAnsi="Times New Roman"/>
-          <w:sz w:val="28"/>
-          <w:szCs w:val="28"/>
-          <w:lang w:val="en-US"/>
-        </w:rPr>
-      </w:pPr>
-    </w:p>
-    <w:p>
-      <w:pPr>
-        <w:autoSpaceDE w:val="0"/>
-        <w:autoSpaceDN w:val="0"/>
-        <w:adjustRightInd w:val="0"/>
-        <w:spacing w:before="0" w:after="0"/>
-        <w:rPr>
-          <w:rFonts w:ascii="Times New Roman" w:hAnsi="Times New Roman"/>
-          <w:sz w:val="28"/>
-          <w:szCs w:val="28"/>
-          <w:lang w:val="en-US"/>
-        </w:rPr>
-      </w:pPr>
-      <w:r>
-        <w:rPr>
-          <w:rFonts w:ascii="Times New Roman" w:hAnsi="Times New Roman"/>
-          <w:sz w:val="28"/>
-          <w:szCs w:val="28"/>
-          <w:lang w:val="en-US"/>
-        </w:rPr>
-        <w:t xml:space="preserve">This Notice is given pursuant to the </w:t>
-      </w:r>
-      <w:r>
-        <w:rPr>
-          <w:rFonts w:ascii="Times New Roman" w:hAnsi="Times New Roman"/>
-          <w:i/>
-          <w:iCs/>
-          <w:sz w:val="28"/>
-          <w:szCs w:val="28"/>
-          <w:lang w:val="en-US"/>
-        </w:rPr>
-        <w:t>Fences Act 1975</w:t>
-      </w:r>
-      <w:r>
-        <w:rPr>
-          <w:rFonts w:ascii="Times New Roman" w:hAnsi="Times New Roman"/>
-          <w:sz w:val="28"/>
-          <w:szCs w:val="28"/>
-          <w:lang w:val="en-US"/>
-        </w:rPr>
-        <w:t>.</w:t>
-      </w:r>
-    </w:p>
-    <w:p>
-      <w:pPr>
-        <w:autoSpaceDE w:val="0"/>
-        <w:autoSpaceDN w:val="0"/>
-        <w:adjustRightInd w:val="0"/>
-        <w:spacing w:before="0" w:after="0"/>
-        <w:rPr>
-          <w:rFonts w:ascii="Times New Roman" w:hAnsi="Times New Roman"/>
-          <w:sz w:val="28"/>
-          <w:szCs w:val="28"/>
-          <w:lang w:val="en-US"/>
-        </w:rPr>
-      </w:pPr>
-    </w:p>
-    <w:p>
-      <w:pPr>
-        <w:autoSpaceDE w:val="0"/>
-        <w:autoSpaceDN w:val="0"/>
-        <w:adjustRightInd w:val="0"/>
-        <w:spacing w:before="0" w:after="0"/>
-        <w:rPr>
-          <w:rFonts w:ascii="Times New Roman" w:hAnsi="Times New Roman"/>
-          <w:sz w:val="28"/>
-          <w:szCs w:val="28"/>
-          <w:lang w:val="en-US"/>
-        </w:rPr>
-      </w:pPr>
-      <w:r>
-        <w:rPr>
-          <w:rFonts w:ascii="Times New Roman" w:hAnsi="Times New Roman"/>
-          <w:sz w:val="28"/>
-          <w:szCs w:val="28"/>
-          <w:lang w:val="en-US"/>
-        </w:rPr>
-        <w:t>(9) Dated</w:t>
-      </w:r>
-      <w:r>
-        <w:rPr>
-          <w:rFonts w:ascii="Times New Roman" w:hAnsi="Times New Roman"/>
-          <w:sz w:val="28"/>
-          <w:szCs w:val="28"/>
-          <w:lang w:val="en-US"/>
-        </w:rPr>
-        <w:t xml:space="preserve"> {</w:t>
-      </w:r>
-      <w:r>
-        <w:rPr>
-          <w:rFonts w:ascii="Times New Roman" w:hAnsi="Times New Roman"/>
-          <w:sz w:val="28"/>
-          <w:szCs w:val="28"/>
-          <w:lang w:val="en-US"/>
-        </w:rPr>
-        <w:t xml:space="preserve">{ today(format='d MMMM </w:t>
-      </w:r>
-      <w:proofErr w:type="spellStart"/>
-      <w:r>
-        <w:rPr>
-          <w:rFonts w:ascii="Times New Roman" w:hAnsi="Times New Roman"/>
-          <w:sz w:val="28"/>
-          <w:szCs w:val="28"/>
-          <w:lang w:val="en-US"/>
-        </w:rPr>
-        <w:t>yyyy</w:t>
-      </w:r>
-      <w:proofErr w:type="spellEnd"/>
-      <w:r>
-        <w:rPr>
-          <w:rFonts w:ascii="Times New Roman" w:hAnsi="Times New Roman"/>
-          <w:sz w:val="28"/>
-          <w:szCs w:val="28"/>
-          <w:lang w:val="en-US"/>
-        </w:rPr>
-        <w:t>') }</w:t>
-      </w:r>
-      <w:r>
-        <w:rPr>
-          <w:rFonts w:ascii="Times New Roman" w:hAnsi="Times New Roman"/>
-          <w:sz w:val="28"/>
-          <w:szCs w:val="28"/>
-          <w:lang w:val="en-US"/>
-        </w:rPr>
-        <w:t>}</w:t>
-      </w:r>
-    </w:p>
-    <w:p>
-      <w:pPr>
-        <w:autoSpaceDE w:val="0"/>
-        <w:autoSpaceDN w:val="0"/>
-        <w:adjustRightInd w:val="0"/>
-        <w:spacing w:before="0" w:after="0"/>
-        <w:rPr>
-          <w:rFonts w:ascii="Times New Roman" w:hAnsi="Times New Roman"/>
-          <w:sz w:val="28"/>
-          <w:szCs w:val="28"/>
-          <w:lang w:val="en-US"/>
-        </w:rPr>
-      </w:pPr>
-    </w:p>
-    <w:p>
-      <w:pPr>
-        <w:autoSpaceDE w:val="0"/>
-        <w:autoSpaceDN w:val="0"/>
-        <w:adjustRightInd w:val="0"/>
-        <w:spacing w:before="0" w:after="0"/>
-        <w:rPr>
-          <w:rFonts w:ascii="Times New Roman" w:hAnsi="Times New Roman"/>
-          <w:sz w:val="28"/>
-          <w:szCs w:val="28"/>
-          <w:lang w:val="en-US"/>
-        </w:rPr>
-      </w:pPr>
-      <w:r>
-        <w:rPr>
-          <w:rFonts w:ascii="Times New Roman" w:hAnsi="Times New Roman"/>
-          <w:sz w:val="28"/>
-          <w:szCs w:val="28"/>
-          <w:lang w:val="en-US"/>
-        </w:rPr>
-        <w:t>(10) (Signed)</w:t>
+          <w:lang w:val="en-US"/>
+        </w:rPr>
+        <w:t>') }}</w:t>
+      </w:r>
+    </w:p>
+    <w:p>
+      <w:pPr>
+        <w:autoSpaceDE w:val="0"/>
+        <w:autoSpaceDN w:val="0"/>
+        <w:adjustRightInd w:val="0"/>
+        <w:spacing w:before="0" w:after="0"/>
+        <w:rPr>
+          <w:rFonts w:ascii="Times New Roman" w:hAnsi="Times New Roman"/>
+          <w:sz w:val="28"/>
+          <w:szCs w:val="28"/>
+          <w:lang w:val="en-US"/>
+        </w:rPr>
+      </w:pPr>
+    </w:p>
+    <w:p>
+      <w:pPr>
+        <w:autoSpaceDE w:val="0"/>
+        <w:autoSpaceDN w:val="0"/>
+        <w:adjustRightInd w:val="0"/>
+        <w:spacing w:before="0" w:after="0"/>
+        <w:rPr>
+          <w:rFonts w:ascii="Times New Roman" w:hAnsi="Times New Roman"/>
+          <w:sz w:val="28"/>
+          <w:szCs w:val="28"/>
+          <w:lang w:val="en-US"/>
+        </w:rPr>
+      </w:pPr>
+      <w:r>
+        <w:rPr>
+          <w:rFonts w:ascii="Times New Roman" w:hAnsi="Times New Roman"/>
+          <w:sz w:val="28"/>
+          <w:szCs w:val="28"/>
+          <w:lang w:val="en-US"/>
+        </w:rPr>
+        <w:t xml:space="preserve"> (Signed)</w:t>
       </w:r>
     </w:p>
     <w:p>
@@ -824,7 +732,7 @@
           <w:szCs w:val="28"/>
           <w:lang w:val="en-US"/>
         </w:rPr>
-        <w:t>(11) Name and address</w:t>
+        <w:t>Name and address</w:t>
       </w:r>
     </w:p>
     <w:p>

--- a/docassemble/LLAW33012021S2FLAC3/data/templates/FLACForm_3.docx
+++ b/docassemble/LLAW33012021S2FLAC3/data/templates/FLACForm_3.docx
@@ -96,6 +96,16 @@
           <w:u w:val="dotted"/>
           <w:lang w:val="en-US"/>
         </w:rPr>
+        <w:t xml:space="preserve"> </w:t>
+      </w:r>
+      <w:r>
+        <w:rPr>
+          <w:rFonts w:ascii="Times New Roman" w:hAnsi="Times New Roman"/>
+          <w:sz w:val="28"/>
+          <w:szCs w:val="28"/>
+          <w:u w:val="dotted"/>
+          <w:lang w:val="en-US"/>
+        </w:rPr>
         <w:t>{{</w:t>
       </w:r>
       <w:proofErr w:type="spellStart"/>
@@ -732,7 +742,16 @@
           <w:szCs w:val="28"/>
           <w:lang w:val="en-US"/>
         </w:rPr>
-        <w:t>Name and address</w:t>
+        <w:t xml:space="preserve">Name and </w:t>
+      </w:r>
+      <w:r>
+        <w:rPr>
+          <w:rFonts w:ascii="Times New Roman" w:hAnsi="Times New Roman"/>
+          <w:sz w:val="28"/>
+          <w:szCs w:val="28"/>
+          <w:lang w:val="en-US"/>
+        </w:rPr>
+        <w:t>address for service of a cross-notice</w:t>
       </w:r>
     </w:p>
     <w:p>
